--- a/Proposal.docx
+++ b/Proposal.docx
@@ -1,6 +1,6 @@
 
 <file path=word/document.xml><?xml version="1.0" encoding="utf-8"?>
-<w:document xmlns:wpc="http://schemas.microsoft.com/office/word/2010/wordprocessingCanvas" xmlns:cx="http://schemas.microsoft.com/office/drawing/2014/chartex" xmlns:cx1="http://schemas.microsoft.com/office/drawing/2015/9/8/chartex" xmlns:cx2="http://schemas.microsoft.com/office/drawing/2015/10/21/chartex" xmlns:cx3="http://schemas.microsoft.com/office/drawing/2016/5/9/chartex" xmlns:cx4="http://schemas.microsoft.com/office/drawing/2016/5/10/chartex" xmlns:cx5="http://schemas.microsoft.com/office/drawing/2016/5/11/chartex" xmlns:cx6="http://schemas.microsoft.com/office/drawing/2016/5/12/chartex" xmlns:cx7="http://schemas.microsoft.com/office/drawing/2016/5/13/chartex" xmlns:cx8="http://schemas.microsoft.com/office/drawing/2016/5/14/chartex" xmlns:mc="http://schemas.openxmlformats.org/markup-compatibility/2006" xmlns:aink="http://schemas.microsoft.com/office/drawing/2016/ink" xmlns:am3d="http://schemas.microsoft.com/office/drawing/2017/model3d" xmlns:o="urn:schemas-microsoft-com:office:office" xmlns:r="http://schemas.openxmlformats.org/officeDocument/2006/relationships" xmlns:m="http://schemas.openxmlformats.org/officeDocument/2006/math" xmlns:v="urn:schemas-microsoft-com:vml" xmlns:wp14="http://schemas.microsoft.com/office/word/2010/wordprocessingDrawing" xmlns:wp="http://schemas.openxmlformats.org/drawingml/2006/wordprocessingDrawing" xmlns:w10="urn:schemas-microsoft-com:office:word" xmlns:w="http://schemas.openxmlformats.org/wordprocessingml/2006/main" xmlns:w14="http://schemas.microsoft.com/office/word/2010/wordml" xmlns:w15="http://schemas.microsoft.com/office/word/2012/wordml" xmlns:w16cid="http://schemas.microsoft.com/office/word/2016/wordml/cid" xmlns:w16se="http://schemas.microsoft.com/office/word/2015/wordml/symex" xmlns:wpg="http://schemas.microsoft.com/office/word/2010/wordprocessingGroup" xmlns:wpi="http://schemas.microsoft.com/office/word/2010/wordprocessingInk" xmlns:wne="http://schemas.microsoft.com/office/word/2006/wordml" xmlns:wps="http://schemas.microsoft.com/office/word/2010/wordprocessingShape" mc:Ignorable="w14 w15 w16se w16cid wp14">
+<w:document xmlns:wpc="http://schemas.microsoft.com/office/word/2010/wordprocessingCanvas" xmlns:mc="http://schemas.openxmlformats.org/markup-compatibility/2006" xmlns:o="urn:schemas-microsoft-com:office:office" xmlns:r="http://schemas.openxmlformats.org/officeDocument/2006/relationships" xmlns:m="http://schemas.openxmlformats.org/officeDocument/2006/math" xmlns:v="urn:schemas-microsoft-com:vml" xmlns:wp14="http://schemas.microsoft.com/office/word/2010/wordprocessingDrawing" xmlns:wp="http://schemas.openxmlformats.org/drawingml/2006/wordprocessingDrawing" xmlns:w10="urn:schemas-microsoft-com:office:word" xmlns:w="http://schemas.openxmlformats.org/wordprocessingml/2006/main" xmlns:w14="http://schemas.microsoft.com/office/word/2010/wordml" xmlns:wpg="http://schemas.microsoft.com/office/word/2010/wordprocessingGroup" xmlns:wpi="http://schemas.microsoft.com/office/word/2010/wordprocessingInk" xmlns:wne="http://schemas.microsoft.com/office/word/2006/wordml" xmlns:wps="http://schemas.microsoft.com/office/word/2010/wordprocessingShape" mc:Ignorable="w14 wp14">
   <w:body>
     <w:p>
       <w:pPr>
@@ -357,16 +357,8 @@
           <w:sz w:val="24"/>
           <w:szCs w:val="24"/>
         </w:rPr>
-        <w:t xml:space="preserve"> Berdasarkan latar belakang diatas, kami memiliki gagasan untuk mengembangkan sistem Rancang Bangun Kerangka Kerja Sistem Informasi </w:t>
-      </w:r>
-      <w:r>
-        <w:rPr>
-          <w:rFonts w:ascii="Times New Roman" w:hAnsi="Times New Roman" w:cs="Times New Roman"/>
-          <w:sz w:val="24"/>
-          <w:szCs w:val="24"/>
-        </w:rPr>
         <w:lastRenderedPageBreak/>
-        <w:t xml:space="preserve">Penerimaan Siswa Magang di </w:t>
+        <w:t xml:space="preserve"> Berdasarkan latar belakang diatas, kami memiliki gagasan untuk mengembangkan sistem Rancang Bangun Kerangka Kerja Sistem Informasi Penerimaan Siswa Magang di </w:t>
       </w:r>
       <w:r>
         <w:rPr>
@@ -835,6 +827,7 @@
           <w:sz w:val="24"/>
           <w:szCs w:val="24"/>
         </w:rPr>
+        <w:lastRenderedPageBreak/>
         <w:t>Sistem informasi ini dibangun menggunakan bahasa pemrograman PHP dan database MySQL.</w:t>
       </w:r>
     </w:p>
@@ -898,7 +891,6 @@
           <w:sz w:val="24"/>
           <w:szCs w:val="28"/>
         </w:rPr>
-        <w:lastRenderedPageBreak/>
         <w:t>Tujuan</w:t>
       </w:r>
     </w:p>
@@ -1199,7 +1191,7 @@
           <w:rFonts w:ascii="Times New Roman" w:hAnsi="Times New Roman" w:cs="Times New Roman"/>
           <w:sz w:val="24"/>
         </w:rPr>
-        <w:t xml:space="preserve">Sistem informasi berkaitan erat dengan teknologi (technoware), sumber daya manusia (humanware), informasi (infoware), organisasi (organiware), dimana semua hal tersebut saling berkaitan. Sistem informasi merupakan satu kesatuan elemen-elemen yang saling berinteraksi secara sistematis yang akan teratur untuk menciptakan dan membentuk aliran informasi yang akan mendukung pembatasan keputusan dan melakukan kontrol terhadap jalanya perusahaan. Sistem informasi sendiri memiliki sejumlah komponen yang terdiri dari beberapa komponen yaitu manusia, data, hardware dan software. Sebagai suatu sistem, setiap komponen tersebut berinteraksi satu dengan </w:t>
+        <w:t xml:space="preserve">Sistem informasi berkaitan erat dengan teknologi (technoware), sumber daya manusia (humanware), informasi (infoware), organisasi (organiware), dimana semua hal tersebut saling berkaitan. Sistem informasi merupakan satu kesatuan elemen-elemen yang saling berinteraksi secara sistematis yang akan teratur untuk menciptakan dan membentuk aliran informasi yang akan mendukung pembatasan </w:t>
       </w:r>
       <w:r>
         <w:rPr>
@@ -1207,7 +1199,7 @@
           <w:sz w:val="24"/>
         </w:rPr>
         <w:lastRenderedPageBreak/>
-        <w:t>yang lainya membentuk satu kesatuan untuk mencapai sasarannya. (Witarto, 2004 ).</w:t>
+        <w:t>keputusan dan melakukan kontrol terhadap jalanya perusahaan. Sistem informasi sendiri memiliki sejumlah komponen yang terdiri dari beberapa komponen yaitu manusia, data, hardware dan software. Sebagai suatu sistem, setiap komponen tersebut berinteraksi satu dengan yang lainya membentuk satu kesatuan untuk mencapai sasarannya. (Witarto, 2004 ).</w:t>
       </w:r>
     </w:p>
     <w:p>
@@ -1281,6 +1273,7 @@
           <w:bCs/>
           <w:sz w:val="24"/>
           <w:szCs w:val="24"/>
+          <w:lang w:val="en-US"/>
         </w:rPr>
       </w:pPr>
       <w:r>
@@ -1354,7 +1347,7 @@
         </w:rPr>
         <w:t> yang diselenggarakan secara terpadu antara pelatihan di lembaga pelatihan dengan bekerja secara langsung di bawah bimbingan dan pengawasan instruktur atau pekerja yang lebih berpengalaman dalam proses produksi barang dan/atau jasa di perusahaan, dalam rangka menguasai </w:t>
       </w:r>
-      <w:hyperlink r:id="rId7" w:tgtFrame="_self" w:history="1">
+      <w:hyperlink r:id="rId8" w:tgtFrame="_self" w:history="1">
         <w:r>
           <w:rPr>
             <w:rStyle w:val="Hyperlink"/>
@@ -1375,6 +1368,8 @@
         </w:rPr>
         <w:t>.</w:t>
       </w:r>
+      <w:bookmarkStart w:id="0" w:name="_GoBack"/>
+      <w:bookmarkEnd w:id="0"/>
     </w:p>
     <w:p>
       <w:pPr>
@@ -1510,6 +1505,7 @@
           <w:bCs/>
           <w:sz w:val="24"/>
           <w:szCs w:val="28"/>
+          <w:lang w:val="en-US"/>
         </w:rPr>
       </w:pPr>
       <w:r>
@@ -1521,6 +1517,21 @@
         </w:rPr>
         <w:t>Menurut Sugiyono (2011:203), observasi merupakan suatu prosesyang kompleks, suatu proses yang tersusun dari berbagai proses biologis dan psikologis. Penulis melakukan pengamatan langsung di Software House DOT yang menjadi bahan penelitian guna mendapatkan data atau informasi yang berhubungan dengan permasalahan, yaitu proses penerimaan siswa magang.</w:t>
       </w:r>
+    </w:p>
+    <w:p>
+      <w:pPr>
+        <w:pStyle w:val="ListParagraph"/>
+        <w:spacing w:line="360" w:lineRule="auto"/>
+        <w:ind w:left="1440"/>
+        <w:jc w:val="both"/>
+        <w:rPr>
+          <w:rFonts w:ascii="Times New Roman" w:hAnsi="Times New Roman" w:cs="Times New Roman"/>
+          <w:bCs/>
+          <w:sz w:val="24"/>
+          <w:szCs w:val="28"/>
+          <w:lang w:val="en-US"/>
+        </w:rPr>
+      </w:pPr>
     </w:p>
     <w:p>
       <w:pPr>
@@ -1548,6 +1559,7 @@
           <w:sz w:val="24"/>
           <w:szCs w:val="28"/>
         </w:rPr>
+        <w:lastRenderedPageBreak/>
         <w:t>Wawancara</w:t>
       </w:r>
     </w:p>
@@ -1562,27 +1574,33 @@
           <w:bCs/>
           <w:sz w:val="24"/>
           <w:szCs w:val="28"/>
-        </w:rPr>
-      </w:pPr>
-      <w:r>
-        <w:rPr>
-          <w:rFonts w:ascii="Times New Roman" w:hAnsi="Times New Roman" w:cs="Times New Roman"/>
-          <w:bCs/>
-          <w:sz w:val="24"/>
-          <w:szCs w:val="28"/>
-        </w:rPr>
-        <w:t xml:space="preserve">Wawancara digunakan sebagai teknik pengumpulan data apabila peneliti melakukan studi pendahuluan untuk menemukan permasalahan yang harus diteliti, dan juga apabila peneliti ingin </w:t>
-      </w:r>
-      <w:r>
-        <w:rPr>
-          <w:rFonts w:ascii="Times New Roman" w:hAnsi="Times New Roman" w:cs="Times New Roman"/>
-          <w:bCs/>
-          <w:sz w:val="24"/>
-          <w:szCs w:val="28"/>
-        </w:rPr>
-        <w:lastRenderedPageBreak/>
-        <w:t>mengetahui hal-hal dari responden yang lebih mendalam dan jumlah respondennya sedikit/kecil (Sugiyono, 2011:137).</w:t>
-      </w:r>
+          <w:lang w:val="en-US"/>
+        </w:rPr>
+      </w:pPr>
+      <w:r>
+        <w:rPr>
+          <w:rFonts w:ascii="Times New Roman" w:hAnsi="Times New Roman" w:cs="Times New Roman"/>
+          <w:bCs/>
+          <w:sz w:val="24"/>
+          <w:szCs w:val="28"/>
+        </w:rPr>
+        <w:t>Wawancara digunakan sebagai teknik pengumpulan data apabila peneliti melakukan studi pendahuluan untuk menemukan permasalahan yang harus diteliti, dan juga apabila peneliti ingin mengetahui hal-hal dari responden yang lebih mendalam dan jumlah respondennya sedikit/kecil (Sugiyono, 2011:137).</w:t>
+      </w:r>
+    </w:p>
+    <w:p>
+      <w:pPr>
+        <w:pStyle w:val="ListParagraph"/>
+        <w:spacing w:line="360" w:lineRule="auto"/>
+        <w:ind w:left="1440"/>
+        <w:jc w:val="both"/>
+        <w:rPr>
+          <w:rFonts w:ascii="Times New Roman" w:hAnsi="Times New Roman" w:cs="Times New Roman"/>
+          <w:bCs/>
+          <w:sz w:val="24"/>
+          <w:szCs w:val="28"/>
+          <w:lang w:val="en-US"/>
+        </w:rPr>
+      </w:pPr>
     </w:p>
     <w:p>
       <w:pPr>
@@ -1771,6 +1789,7 @@
       <w:r>
         <w:rPr>
           <w:noProof/>
+          <w:lang w:val="en-US" w:eastAsia="en-US"/>
         </w:rPr>
         <w:drawing>
           <wp:inline distT="0" distB="0" distL="0" distR="0" wp14:anchorId="7E1BC86F" wp14:editId="7B0589F1">
@@ -1790,7 +1809,7 @@
                     </pic:cNvPicPr>
                   </pic:nvPicPr>
                   <pic:blipFill>
-                    <a:blip r:embed="rId8" cstate="print">
+                    <a:blip r:embed="rId9" cstate="print">
                       <a:extLst>
                         <a:ext uri="{28A0092B-C50C-407E-A947-70E740481C1C}">
                           <a14:useLocalDpi xmlns:a14="http://schemas.microsoft.com/office/drawing/2010/main" val="0"/>
@@ -1855,6 +1874,7 @@
           <w:sz w:val="24"/>
           <w:szCs w:val="28"/>
         </w:rPr>
+        <w:lastRenderedPageBreak/>
         <w:t>Gambar 6.2</w:t>
       </w:r>
       <w:r>
@@ -1988,8 +2008,8 @@
           <w:noProof/>
           <w:sz w:val="24"/>
           <w:szCs w:val="28"/>
-        </w:rPr>
-        <w:lastRenderedPageBreak/>
+          <w:lang w:val="en-US" w:eastAsia="en-US"/>
+        </w:rPr>
         <w:drawing>
           <wp:inline distT="0" distB="0" distL="0" distR="0" wp14:anchorId="56246E3E" wp14:editId="32A71E88">
             <wp:extent cx="5039995" cy="1990725"/>
@@ -2006,7 +2026,7 @@
                     <pic:cNvPicPr/>
                   </pic:nvPicPr>
                   <pic:blipFill>
-                    <a:blip r:embed="rId9">
+                    <a:blip r:embed="rId10">
                       <a:extLst>
                         <a:ext uri="{28A0092B-C50C-407E-A947-70E740481C1C}">
                           <a14:useLocalDpi xmlns:a14="http://schemas.microsoft.com/office/drawing/2010/main" val="0"/>
@@ -2200,7 +2220,9 @@
           <w:noProof/>
           <w:sz w:val="24"/>
           <w:szCs w:val="28"/>
-        </w:rPr>
+          <w:lang w:val="en-US" w:eastAsia="en-US"/>
+        </w:rPr>
+        <w:lastRenderedPageBreak/>
         <w:drawing>
           <wp:inline distT="0" distB="0" distL="0" distR="0" wp14:anchorId="140FB4D6" wp14:editId="074A5FD1">
             <wp:extent cx="2317531" cy="4050727"/>
@@ -2217,7 +2239,7 @@
                     <pic:cNvPicPr/>
                   </pic:nvPicPr>
                   <pic:blipFill>
-                    <a:blip r:embed="rId10" cstate="print">
+                    <a:blip r:embed="rId11" cstate="print">
                       <a:extLst>
                         <a:ext uri="{28A0092B-C50C-407E-A947-70E740481C1C}">
                           <a14:useLocalDpi xmlns:a14="http://schemas.microsoft.com/office/drawing/2010/main" val="0"/>
@@ -2243,8 +2265,6 @@
           </wp:inline>
         </w:drawing>
       </w:r>
-      <w:bookmarkStart w:id="0" w:name="_GoBack"/>
-      <w:bookmarkEnd w:id="0"/>
     </w:p>
     <w:p>
       <w:pPr>
@@ -2349,7 +2369,6 @@
           <w:sz w:val="24"/>
           <w:szCs w:val="28"/>
         </w:rPr>
-        <w:lastRenderedPageBreak/>
         <w:t xml:space="preserve">Workflow </w:t>
       </w:r>
       <w:r>
@@ -2385,6 +2404,7 @@
           <w:noProof/>
           <w:sz w:val="24"/>
           <w:szCs w:val="28"/>
+          <w:lang w:val="en-US" w:eastAsia="en-US"/>
         </w:rPr>
         <w:drawing>
           <wp:inline distT="0" distB="0" distL="0" distR="0" wp14:anchorId="295A74D4" wp14:editId="7483B5B1">
@@ -2402,7 +2422,7 @@
                     <pic:cNvPicPr/>
                   </pic:nvPicPr>
                   <pic:blipFill>
-                    <a:blip r:embed="rId11">
+                    <a:blip r:embed="rId12">
                       <a:extLst>
                         <a:ext uri="{28A0092B-C50C-407E-A947-70E740481C1C}">
                           <a14:useLocalDpi xmlns:a14="http://schemas.microsoft.com/office/drawing/2010/main" val="0"/>
@@ -2502,7 +2522,9 @@
           <w:noProof/>
           <w:sz w:val="24"/>
           <w:szCs w:val="28"/>
-        </w:rPr>
+          <w:lang w:val="en-US" w:eastAsia="en-US"/>
+        </w:rPr>
+        <w:lastRenderedPageBreak/>
         <w:drawing>
           <wp:inline distT="0" distB="0" distL="0" distR="0" wp14:anchorId="52D988A6" wp14:editId="62391AC0">
             <wp:extent cx="1921009" cy="2885420"/>
@@ -2519,7 +2541,7 @@
                     <pic:cNvPicPr/>
                   </pic:nvPicPr>
                   <pic:blipFill>
-                    <a:blip r:embed="rId12" cstate="print">
+                    <a:blip r:embed="rId13" cstate="print">
                       <a:extLst>
                         <a:ext uri="{28A0092B-C50C-407E-A947-70E740481C1C}">
                           <a14:useLocalDpi xmlns:a14="http://schemas.microsoft.com/office/drawing/2010/main" val="0"/>
@@ -2736,7 +2758,7 @@
           <w:noProof/>
           <w:sz w:val="24"/>
           <w:szCs w:val="28"/>
-          <w:lang w:val="en-US"/>
+          <w:lang w:val="en-US" w:eastAsia="en-US"/>
         </w:rPr>
         <w:drawing>
           <wp:inline distT="0" distB="0" distL="0" distR="0" wp14:anchorId="027DEF4A" wp14:editId="6EB93894">
@@ -2756,7 +2778,7 @@
                     </pic:cNvPicPr>
                   </pic:nvPicPr>
                   <pic:blipFill>
-                    <a:blip r:embed="rId13" cstate="print">
+                    <a:blip r:embed="rId14" cstate="print">
                       <a:extLst>
                         <a:ext uri="{28A0092B-C50C-407E-A947-70E740481C1C}">
                           <a14:useLocalDpi xmlns:a14="http://schemas.microsoft.com/office/drawing/2010/main" val="0"/>
@@ -2810,7 +2832,6 @@
           <w:szCs w:val="28"/>
           <w:lang w:val="en-US"/>
         </w:rPr>
-        <w:lastRenderedPageBreak/>
         <w:t>Gambar 6.</w:t>
       </w:r>
       <w:r>
@@ -2910,6 +2931,7 @@
           <w:szCs w:val="28"/>
           <w:lang w:val="en-US" w:eastAsia="en-US"/>
         </w:rPr>
+        <w:lastRenderedPageBreak/>
         <w:drawing>
           <wp:inline distT="0" distB="0" distL="0" distR="0" wp14:anchorId="655B974A" wp14:editId="05C7EC65">
             <wp:extent cx="4178831" cy="3759200"/>
@@ -2928,7 +2950,7 @@
                     </pic:cNvPicPr>
                   </pic:nvPicPr>
                   <pic:blipFill>
-                    <a:blip r:embed="rId14">
+                    <a:blip r:embed="rId15">
                       <a:extLst>
                         <a:ext uri="{28A0092B-C50C-407E-A947-70E740481C1C}">
                           <a14:useLocalDpi xmlns:a14="http://schemas.microsoft.com/office/drawing/2010/main" val="0"/>
@@ -3077,6 +3099,7 @@
           <w:noProof/>
           <w:sz w:val="24"/>
           <w:szCs w:val="28"/>
+          <w:lang w:val="en-US" w:eastAsia="en-US"/>
         </w:rPr>
         <w:drawing>
           <wp:inline distT="0" distB="0" distL="0" distR="0" wp14:anchorId="17D9E138" wp14:editId="5C590FCB">
@@ -3094,7 +3117,7 @@
                     <pic:cNvPicPr/>
                   </pic:nvPicPr>
                   <pic:blipFill>
-                    <a:blip r:embed="rId15" cstate="print">
+                    <a:blip r:embed="rId16" cstate="print">
                       <a:extLst>
                         <a:ext uri="{28A0092B-C50C-407E-A947-70E740481C1C}">
                           <a14:useLocalDpi xmlns:a14="http://schemas.microsoft.com/office/drawing/2010/main" val="0"/>
@@ -3518,7 +3541,7 @@
       </w:pPr>
     </w:p>
     <w:sectPr>
-      <w:footerReference w:type="default" r:id="rId16"/>
+      <w:footerReference w:type="default" r:id="rId17"/>
       <w:pgSz w:w="11906" w:h="16838"/>
       <w:pgMar w:top="2268" w:right="1701" w:bottom="1701" w:left="2268" w:header="708" w:footer="708" w:gutter="0"/>
       <w:cols w:space="708"/>
@@ -3529,7 +3552,7 @@
 </file>
 
 <file path=word/endnotes.xml><?xml version="1.0" encoding="utf-8"?>
-<w:endnotes xmlns:wpc="http://schemas.microsoft.com/office/word/2010/wordprocessingCanvas" xmlns:cx="http://schemas.microsoft.com/office/drawing/2014/chartex" xmlns:cx1="http://schemas.microsoft.com/office/drawing/2015/9/8/chartex" xmlns:cx2="http://schemas.microsoft.com/office/drawing/2015/10/21/chartex" xmlns:cx3="http://schemas.microsoft.com/office/drawing/2016/5/9/chartex" xmlns:cx4="http://schemas.microsoft.com/office/drawing/2016/5/10/chartex" xmlns:cx5="http://schemas.microsoft.com/office/drawing/2016/5/11/chartex" xmlns:cx6="http://schemas.microsoft.com/office/drawing/2016/5/12/chartex" xmlns:cx7="http://schemas.microsoft.com/office/drawing/2016/5/13/chartex" xmlns:cx8="http://schemas.microsoft.com/office/drawing/2016/5/14/chartex" xmlns:mc="http://schemas.openxmlformats.org/markup-compatibility/2006" xmlns:aink="http://schemas.microsoft.com/office/drawing/2016/ink" xmlns:am3d="http://schemas.microsoft.com/office/drawing/2017/model3d" xmlns:o="urn:schemas-microsoft-com:office:office" xmlns:r="http://schemas.openxmlformats.org/officeDocument/2006/relationships" xmlns:m="http://schemas.openxmlformats.org/officeDocument/2006/math" xmlns:v="urn:schemas-microsoft-com:vml" xmlns:wp14="http://schemas.microsoft.com/office/word/2010/wordprocessingDrawing" xmlns:wp="http://schemas.openxmlformats.org/drawingml/2006/wordprocessingDrawing" xmlns:w10="urn:schemas-microsoft-com:office:word" xmlns:w="http://schemas.openxmlformats.org/wordprocessingml/2006/main" xmlns:w14="http://schemas.microsoft.com/office/word/2010/wordml" xmlns:w15="http://schemas.microsoft.com/office/word/2012/wordml" xmlns:w16cid="http://schemas.microsoft.com/office/word/2016/wordml/cid" xmlns:w16se="http://schemas.microsoft.com/office/word/2015/wordml/symex" xmlns:wpg="http://schemas.microsoft.com/office/word/2010/wordprocessingGroup" xmlns:wpi="http://schemas.microsoft.com/office/word/2010/wordprocessingInk" xmlns:wne="http://schemas.microsoft.com/office/word/2006/wordml" xmlns:wps="http://schemas.microsoft.com/office/word/2010/wordprocessingShape" mc:Ignorable="w14 w15 w16se w16cid wp14">
+<w:endnotes xmlns:wpc="http://schemas.microsoft.com/office/word/2010/wordprocessingCanvas" xmlns:mc="http://schemas.openxmlformats.org/markup-compatibility/2006" xmlns:o="urn:schemas-microsoft-com:office:office" xmlns:r="http://schemas.openxmlformats.org/officeDocument/2006/relationships" xmlns:m="http://schemas.openxmlformats.org/officeDocument/2006/math" xmlns:v="urn:schemas-microsoft-com:vml" xmlns:wp14="http://schemas.microsoft.com/office/word/2010/wordprocessingDrawing" xmlns:wp="http://schemas.openxmlformats.org/drawingml/2006/wordprocessingDrawing" xmlns:w10="urn:schemas-microsoft-com:office:word" xmlns:w="http://schemas.openxmlformats.org/wordprocessingml/2006/main" xmlns:w14="http://schemas.microsoft.com/office/word/2010/wordml" xmlns:wpg="http://schemas.microsoft.com/office/word/2010/wordprocessingGroup" xmlns:wpi="http://schemas.microsoft.com/office/word/2010/wordprocessingInk" xmlns:wne="http://schemas.microsoft.com/office/word/2006/wordml" xmlns:wps="http://schemas.microsoft.com/office/word/2010/wordprocessingShape" mc:Ignorable="w14 wp14">
   <w:endnote w:type="separator" w:id="-1">
     <w:p>
       <w:pPr>
@@ -3554,7 +3577,7 @@
 </file>
 
 <file path=word/footer1.xml><?xml version="1.0" encoding="utf-8"?>
-<w:ftr xmlns:wpc="http://schemas.microsoft.com/office/word/2010/wordprocessingCanvas" xmlns:cx="http://schemas.microsoft.com/office/drawing/2014/chartex" xmlns:cx1="http://schemas.microsoft.com/office/drawing/2015/9/8/chartex" xmlns:cx2="http://schemas.microsoft.com/office/drawing/2015/10/21/chartex" xmlns:cx3="http://schemas.microsoft.com/office/drawing/2016/5/9/chartex" xmlns:cx4="http://schemas.microsoft.com/office/drawing/2016/5/10/chartex" xmlns:cx5="http://schemas.microsoft.com/office/drawing/2016/5/11/chartex" xmlns:cx6="http://schemas.microsoft.com/office/drawing/2016/5/12/chartex" xmlns:cx7="http://schemas.microsoft.com/office/drawing/2016/5/13/chartex" xmlns:cx8="http://schemas.microsoft.com/office/drawing/2016/5/14/chartex" xmlns:mc="http://schemas.openxmlformats.org/markup-compatibility/2006" xmlns:aink="http://schemas.microsoft.com/office/drawing/2016/ink" xmlns:am3d="http://schemas.microsoft.com/office/drawing/2017/model3d" xmlns:o="urn:schemas-microsoft-com:office:office" xmlns:r="http://schemas.openxmlformats.org/officeDocument/2006/relationships" xmlns:m="http://schemas.openxmlformats.org/officeDocument/2006/math" xmlns:v="urn:schemas-microsoft-com:vml" xmlns:wp14="http://schemas.microsoft.com/office/word/2010/wordprocessingDrawing" xmlns:wp="http://schemas.openxmlformats.org/drawingml/2006/wordprocessingDrawing" xmlns:w10="urn:schemas-microsoft-com:office:word" xmlns:w="http://schemas.openxmlformats.org/wordprocessingml/2006/main" xmlns:w14="http://schemas.microsoft.com/office/word/2010/wordml" xmlns:w15="http://schemas.microsoft.com/office/word/2012/wordml" xmlns:w16cid="http://schemas.microsoft.com/office/word/2016/wordml/cid" xmlns:w16se="http://schemas.microsoft.com/office/word/2015/wordml/symex" xmlns:wpg="http://schemas.microsoft.com/office/word/2010/wordprocessingGroup" xmlns:wpi="http://schemas.microsoft.com/office/word/2010/wordprocessingInk" xmlns:wne="http://schemas.microsoft.com/office/word/2006/wordml" xmlns:wps="http://schemas.microsoft.com/office/word/2010/wordprocessingShape" mc:Ignorable="w14 w15 w16se w16cid wp14">
+<w:ftr xmlns:wpc="http://schemas.microsoft.com/office/word/2010/wordprocessingCanvas" xmlns:mc="http://schemas.openxmlformats.org/markup-compatibility/2006" xmlns:o="urn:schemas-microsoft-com:office:office" xmlns:r="http://schemas.openxmlformats.org/officeDocument/2006/relationships" xmlns:m="http://schemas.openxmlformats.org/officeDocument/2006/math" xmlns:v="urn:schemas-microsoft-com:vml" xmlns:wp14="http://schemas.microsoft.com/office/word/2010/wordprocessingDrawing" xmlns:wp="http://schemas.openxmlformats.org/drawingml/2006/wordprocessingDrawing" xmlns:w10="urn:schemas-microsoft-com:office:word" xmlns:w="http://schemas.openxmlformats.org/wordprocessingml/2006/main" xmlns:w14="http://schemas.microsoft.com/office/word/2010/wordml" xmlns:wpg="http://schemas.microsoft.com/office/word/2010/wordprocessingGroup" xmlns:wpi="http://schemas.microsoft.com/office/word/2010/wordprocessingInk" xmlns:wne="http://schemas.microsoft.com/office/word/2006/wordml" xmlns:wps="http://schemas.microsoft.com/office/word/2010/wordprocessingShape" mc:Ignorable="w14 wp14">
   <w:sdt>
     <w:sdtPr>
       <w:id w:val="-1385790845"/>
@@ -3587,7 +3610,7 @@
           <w:rPr>
             <w:noProof/>
           </w:rPr>
-          <w:t>2</w:t>
+          <w:t>10</w:t>
         </w:r>
         <w:r>
           <w:rPr>
@@ -3608,7 +3631,7 @@
 </file>
 
 <file path=word/footnotes.xml><?xml version="1.0" encoding="utf-8"?>
-<w:footnotes xmlns:wpc="http://schemas.microsoft.com/office/word/2010/wordprocessingCanvas" xmlns:cx="http://schemas.microsoft.com/office/drawing/2014/chartex" xmlns:cx1="http://schemas.microsoft.com/office/drawing/2015/9/8/chartex" xmlns:cx2="http://schemas.microsoft.com/office/drawing/2015/10/21/chartex" xmlns:cx3="http://schemas.microsoft.com/office/drawing/2016/5/9/chartex" xmlns:cx4="http://schemas.microsoft.com/office/drawing/2016/5/10/chartex" xmlns:cx5="http://schemas.microsoft.com/office/drawing/2016/5/11/chartex" xmlns:cx6="http://schemas.microsoft.com/office/drawing/2016/5/12/chartex" xmlns:cx7="http://schemas.microsoft.com/office/drawing/2016/5/13/chartex" xmlns:cx8="http://schemas.microsoft.com/office/drawing/2016/5/14/chartex" xmlns:mc="http://schemas.openxmlformats.org/markup-compatibility/2006" xmlns:aink="http://schemas.microsoft.com/office/drawing/2016/ink" xmlns:am3d="http://schemas.microsoft.com/office/drawing/2017/model3d" xmlns:o="urn:schemas-microsoft-com:office:office" xmlns:r="http://schemas.openxmlformats.org/officeDocument/2006/relationships" xmlns:m="http://schemas.openxmlformats.org/officeDocument/2006/math" xmlns:v="urn:schemas-microsoft-com:vml" xmlns:wp14="http://schemas.microsoft.com/office/word/2010/wordprocessingDrawing" xmlns:wp="http://schemas.openxmlformats.org/drawingml/2006/wordprocessingDrawing" xmlns:w10="urn:schemas-microsoft-com:office:word" xmlns:w="http://schemas.openxmlformats.org/wordprocessingml/2006/main" xmlns:w14="http://schemas.microsoft.com/office/word/2010/wordml" xmlns:w15="http://schemas.microsoft.com/office/word/2012/wordml" xmlns:w16cid="http://schemas.microsoft.com/office/word/2016/wordml/cid" xmlns:w16se="http://schemas.microsoft.com/office/word/2015/wordml/symex" xmlns:wpg="http://schemas.microsoft.com/office/word/2010/wordprocessingGroup" xmlns:wpi="http://schemas.microsoft.com/office/word/2010/wordprocessingInk" xmlns:wne="http://schemas.microsoft.com/office/word/2006/wordml" xmlns:wps="http://schemas.microsoft.com/office/word/2010/wordprocessingShape" mc:Ignorable="w14 w15 w16se w16cid wp14">
+<w:footnotes xmlns:wpc="http://schemas.microsoft.com/office/word/2010/wordprocessingCanvas" xmlns:mc="http://schemas.openxmlformats.org/markup-compatibility/2006" xmlns:o="urn:schemas-microsoft-com:office:office" xmlns:r="http://schemas.openxmlformats.org/officeDocument/2006/relationships" xmlns:m="http://schemas.openxmlformats.org/officeDocument/2006/math" xmlns:v="urn:schemas-microsoft-com:vml" xmlns:wp14="http://schemas.microsoft.com/office/word/2010/wordprocessingDrawing" xmlns:wp="http://schemas.openxmlformats.org/drawingml/2006/wordprocessingDrawing" xmlns:w10="urn:schemas-microsoft-com:office:word" xmlns:w="http://schemas.openxmlformats.org/wordprocessingml/2006/main" xmlns:w14="http://schemas.microsoft.com/office/word/2010/wordml" xmlns:wpg="http://schemas.microsoft.com/office/word/2010/wordprocessingGroup" xmlns:wpi="http://schemas.microsoft.com/office/word/2010/wordprocessingInk" xmlns:wne="http://schemas.microsoft.com/office/word/2006/wordml" xmlns:wps="http://schemas.microsoft.com/office/word/2010/wordprocessingShape" mc:Ignorable="w14 wp14">
   <w:footnote w:type="separator" w:id="-1">
     <w:p>
       <w:pPr>
@@ -3633,8 +3656,8 @@
 </file>
 
 <file path=word/numbering.xml><?xml version="1.0" encoding="utf-8"?>
-<w:numbering xmlns:wpc="http://schemas.microsoft.com/office/word/2010/wordprocessingCanvas" xmlns:cx="http://schemas.microsoft.com/office/drawing/2014/chartex" xmlns:cx1="http://schemas.microsoft.com/office/drawing/2015/9/8/chartex" xmlns:cx2="http://schemas.microsoft.com/office/drawing/2015/10/21/chartex" xmlns:cx3="http://schemas.microsoft.com/office/drawing/2016/5/9/chartex" xmlns:cx4="http://schemas.microsoft.com/office/drawing/2016/5/10/chartex" xmlns:cx5="http://schemas.microsoft.com/office/drawing/2016/5/11/chartex" xmlns:cx6="http://schemas.microsoft.com/office/drawing/2016/5/12/chartex" xmlns:cx7="http://schemas.microsoft.com/office/drawing/2016/5/13/chartex" xmlns:cx8="http://schemas.microsoft.com/office/drawing/2016/5/14/chartex" xmlns:mc="http://schemas.openxmlformats.org/markup-compatibility/2006" xmlns:aink="http://schemas.microsoft.com/office/drawing/2016/ink" xmlns:am3d="http://schemas.microsoft.com/office/drawing/2017/model3d" xmlns:o="urn:schemas-microsoft-com:office:office" xmlns:r="http://schemas.openxmlformats.org/officeDocument/2006/relationships" xmlns:m="http://schemas.openxmlformats.org/officeDocument/2006/math" xmlns:v="urn:schemas-microsoft-com:vml" xmlns:wp14="http://schemas.microsoft.com/office/word/2010/wordprocessingDrawing" xmlns:wp="http://schemas.openxmlformats.org/drawingml/2006/wordprocessingDrawing" xmlns:w10="urn:schemas-microsoft-com:office:word" xmlns:w="http://schemas.openxmlformats.org/wordprocessingml/2006/main" xmlns:w14="http://schemas.microsoft.com/office/word/2010/wordml" xmlns:w15="http://schemas.microsoft.com/office/word/2012/wordml" xmlns:w16cid="http://schemas.microsoft.com/office/word/2016/wordml/cid" xmlns:w16se="http://schemas.microsoft.com/office/word/2015/wordml/symex" xmlns:wpg="http://schemas.microsoft.com/office/word/2010/wordprocessingGroup" xmlns:wpi="http://schemas.microsoft.com/office/word/2010/wordprocessingInk" xmlns:wne="http://schemas.microsoft.com/office/word/2006/wordml" xmlns:wps="http://schemas.microsoft.com/office/word/2010/wordprocessingShape" mc:Ignorable="w14 w15 w16se w16cid wp14">
-  <w:abstractNum w:abstractNumId="0" w15:restartNumberingAfterBreak="0">
+<w:numbering xmlns:wpc="http://schemas.microsoft.com/office/word/2010/wordprocessingCanvas" xmlns:mc="http://schemas.openxmlformats.org/markup-compatibility/2006" xmlns:o="urn:schemas-microsoft-com:office:office" xmlns:r="http://schemas.openxmlformats.org/officeDocument/2006/relationships" xmlns:m="http://schemas.openxmlformats.org/officeDocument/2006/math" xmlns:v="urn:schemas-microsoft-com:vml" xmlns:wp14="http://schemas.microsoft.com/office/word/2010/wordprocessingDrawing" xmlns:wp="http://schemas.openxmlformats.org/drawingml/2006/wordprocessingDrawing" xmlns:w10="urn:schemas-microsoft-com:office:word" xmlns:w="http://schemas.openxmlformats.org/wordprocessingml/2006/main" xmlns:w14="http://schemas.microsoft.com/office/word/2010/wordml" xmlns:wpg="http://schemas.microsoft.com/office/word/2010/wordprocessingGroup" xmlns:wpi="http://schemas.microsoft.com/office/word/2010/wordprocessingInk" xmlns:wne="http://schemas.microsoft.com/office/word/2006/wordml" xmlns:wps="http://schemas.microsoft.com/office/word/2010/wordprocessingShape" mc:Ignorable="w14 wp14">
+  <w:abstractNum w:abstractNumId="0">
     <w:nsid w:val="146A5BA9"/>
     <w:multiLevelType w:val="multilevel"/>
     <w:tmpl w:val="5E32F932"/>
@@ -3783,7 +3806,7 @@
       </w:rPr>
     </w:lvl>
   </w:abstractNum>
-  <w:abstractNum w:abstractNumId="1" w15:restartNumberingAfterBreak="0">
+  <w:abstractNum w:abstractNumId="1">
     <w:nsid w:val="1A350940"/>
     <w:multiLevelType w:val="multilevel"/>
     <w:tmpl w:val="FC027DDC"/>
@@ -3896,7 +3919,7 @@
       </w:rPr>
     </w:lvl>
   </w:abstractNum>
-  <w:abstractNum w:abstractNumId="2" w15:restartNumberingAfterBreak="0">
+  <w:abstractNum w:abstractNumId="2">
     <w:nsid w:val="1AB83E68"/>
     <w:multiLevelType w:val="hybridMultilevel"/>
     <w:tmpl w:val="2CAC1874"/>
@@ -3985,7 +4008,7 @@
       </w:pPr>
     </w:lvl>
   </w:abstractNum>
-  <w:abstractNum w:abstractNumId="3" w15:restartNumberingAfterBreak="0">
+  <w:abstractNum w:abstractNumId="3">
     <w:nsid w:val="23DD1C5E"/>
     <w:multiLevelType w:val="hybridMultilevel"/>
     <w:tmpl w:val="02E0CB06"/>
@@ -4074,7 +4097,7 @@
       </w:pPr>
     </w:lvl>
   </w:abstractNum>
-  <w:abstractNum w:abstractNumId="4" w15:restartNumberingAfterBreak="0">
+  <w:abstractNum w:abstractNumId="4">
     <w:nsid w:val="27DE2A51"/>
     <w:multiLevelType w:val="hybridMultilevel"/>
     <w:tmpl w:val="A6DE0FAE"/>
@@ -4164,10 +4187,10 @@
       </w:pPr>
     </w:lvl>
   </w:abstractNum>
-  <w:abstractNum w:abstractNumId="5" w15:restartNumberingAfterBreak="0">
+  <w:abstractNum w:abstractNumId="5">
     <w:nsid w:val="2AAA64D7"/>
     <w:multiLevelType w:val="multilevel"/>
-    <w:tmpl w:val="108AC484"/>
+    <w:tmpl w:val="6590CE92"/>
     <w:lvl w:ilvl="0">
       <w:start w:val="1"/>
       <w:numFmt w:val="decimal"/>
@@ -4193,6 +4216,7 @@
       </w:pPr>
       <w:rPr>
         <w:rFonts w:hint="default"/>
+        <w:sz w:val="24"/>
       </w:rPr>
     </w:lvl>
     <w:lvl w:ilvl="2">
@@ -4287,7 +4311,7 @@
       </w:rPr>
     </w:lvl>
   </w:abstractNum>
-  <w:abstractNum w:abstractNumId="6" w15:restartNumberingAfterBreak="0">
+  <w:abstractNum w:abstractNumId="6">
     <w:nsid w:val="2E4B281D"/>
     <w:multiLevelType w:val="hybridMultilevel"/>
     <w:tmpl w:val="263ACB98"/>
@@ -4376,7 +4400,7 @@
       </w:pPr>
     </w:lvl>
   </w:abstractNum>
-  <w:abstractNum w:abstractNumId="7" w15:restartNumberingAfterBreak="0">
+  <w:abstractNum w:abstractNumId="7">
     <w:nsid w:val="31B35F65"/>
     <w:multiLevelType w:val="hybridMultilevel"/>
     <w:tmpl w:val="C0B0CD7E"/>
@@ -4465,7 +4489,7 @@
       </w:pPr>
     </w:lvl>
   </w:abstractNum>
-  <w:abstractNum w:abstractNumId="8" w15:restartNumberingAfterBreak="0">
+  <w:abstractNum w:abstractNumId="8">
     <w:nsid w:val="35360A9C"/>
     <w:multiLevelType w:val="hybridMultilevel"/>
     <w:tmpl w:val="BDFC18BA"/>
@@ -4554,7 +4578,7 @@
       </w:pPr>
     </w:lvl>
   </w:abstractNum>
-  <w:abstractNum w:abstractNumId="9" w15:restartNumberingAfterBreak="0">
+  <w:abstractNum w:abstractNumId="9">
     <w:nsid w:val="3E5F0330"/>
     <w:multiLevelType w:val="hybridMultilevel"/>
     <w:tmpl w:val="7B0E498C"/>
@@ -4643,7 +4667,7 @@
       </w:pPr>
     </w:lvl>
   </w:abstractNum>
-  <w:abstractNum w:abstractNumId="10" w15:restartNumberingAfterBreak="0">
+  <w:abstractNum w:abstractNumId="10">
     <w:nsid w:val="43B9635F"/>
     <w:multiLevelType w:val="hybridMultilevel"/>
     <w:tmpl w:val="209ED86E"/>
@@ -4733,7 +4757,7 @@
       </w:pPr>
     </w:lvl>
   </w:abstractNum>
-  <w:abstractNum w:abstractNumId="11" w15:restartNumberingAfterBreak="0">
+  <w:abstractNum w:abstractNumId="11">
     <w:nsid w:val="43F72E35"/>
     <w:multiLevelType w:val="multilevel"/>
     <w:tmpl w:val="EBB65B08"/>
@@ -4846,7 +4870,7 @@
       </w:rPr>
     </w:lvl>
   </w:abstractNum>
-  <w:abstractNum w:abstractNumId="12" w15:restartNumberingAfterBreak="0">
+  <w:abstractNum w:abstractNumId="12">
     <w:nsid w:val="5DCD3A70"/>
     <w:multiLevelType w:val="hybridMultilevel"/>
     <w:tmpl w:val="2924C768"/>
@@ -4959,7 +4983,7 @@
       </w:rPr>
     </w:lvl>
   </w:abstractNum>
-  <w:abstractNum w:abstractNumId="13" w15:restartNumberingAfterBreak="0">
+  <w:abstractNum w:abstractNumId="13">
     <w:nsid w:val="701054D4"/>
     <w:multiLevelType w:val="hybridMultilevel"/>
     <w:tmpl w:val="2D2A2EDC"/>
@@ -5072,7 +5096,7 @@
       </w:rPr>
     </w:lvl>
   </w:abstractNum>
-  <w:abstractNum w:abstractNumId="14" w15:restartNumberingAfterBreak="0">
+  <w:abstractNum w:abstractNumId="14">
     <w:nsid w:val="73955F24"/>
     <w:multiLevelType w:val="multilevel"/>
     <w:tmpl w:val="6A70E640"/>
@@ -5185,7 +5209,7 @@
       </w:rPr>
     </w:lvl>
   </w:abstractNum>
-  <w:abstractNum w:abstractNumId="15" w15:restartNumberingAfterBreak="0">
+  <w:abstractNum w:abstractNumId="15">
     <w:nsid w:val="7AFD19B4"/>
     <w:multiLevelType w:val="multilevel"/>
     <w:tmpl w:val="EBB65B08"/>
@@ -5350,7 +5374,7 @@
 </file>
 
 <file path=word/styles.xml><?xml version="1.0" encoding="utf-8"?>
-<w:styles xmlns:mc="http://schemas.openxmlformats.org/markup-compatibility/2006" xmlns:r="http://schemas.openxmlformats.org/officeDocument/2006/relationships" xmlns:w="http://schemas.openxmlformats.org/wordprocessingml/2006/main" xmlns:w14="http://schemas.microsoft.com/office/word/2010/wordml" xmlns:w15="http://schemas.microsoft.com/office/word/2012/wordml" xmlns:w16cid="http://schemas.microsoft.com/office/word/2016/wordml/cid" xmlns:w16se="http://schemas.microsoft.com/office/word/2015/wordml/symex" mc:Ignorable="w14 w15 w16se w16cid">
+<w:styles xmlns:mc="http://schemas.openxmlformats.org/markup-compatibility/2006" xmlns:r="http://schemas.openxmlformats.org/officeDocument/2006/relationships" xmlns:w="http://schemas.openxmlformats.org/wordprocessingml/2006/main" xmlns:w14="http://schemas.microsoft.com/office/word/2010/wordml" mc:Ignorable="w14">
   <w:docDefaults>
     <w:rPrDefault>
       <w:rPr>
@@ -5366,382 +5390,144 @@
       </w:pPr>
     </w:pPrDefault>
   </w:docDefaults>
-  <w:latentStyles w:defLockedState="0" w:defUIPriority="99" w:defSemiHidden="0" w:defUnhideWhenUsed="0" w:defQFormat="0" w:count="375">
-    <w:lsdException w:name="Normal" w:uiPriority="0" w:qFormat="1"/>
-    <w:lsdException w:name="heading 1" w:uiPriority="9" w:qFormat="1"/>
-    <w:lsdException w:name="heading 2" w:semiHidden="1" w:uiPriority="9" w:unhideWhenUsed="1" w:qFormat="1"/>
-    <w:lsdException w:name="heading 3" w:semiHidden="1" w:uiPriority="9" w:unhideWhenUsed="1" w:qFormat="1"/>
-    <w:lsdException w:name="heading 4" w:semiHidden="1" w:uiPriority="9" w:unhideWhenUsed="1" w:qFormat="1"/>
-    <w:lsdException w:name="heading 5" w:semiHidden="1" w:uiPriority="9" w:unhideWhenUsed="1" w:qFormat="1"/>
-    <w:lsdException w:name="heading 6" w:semiHidden="1" w:uiPriority="9" w:unhideWhenUsed="1" w:qFormat="1"/>
-    <w:lsdException w:name="heading 7" w:semiHidden="1" w:uiPriority="9" w:unhideWhenUsed="1" w:qFormat="1"/>
-    <w:lsdException w:name="heading 8" w:semiHidden="1" w:uiPriority="9" w:unhideWhenUsed="1" w:qFormat="1"/>
-    <w:lsdException w:name="heading 9" w:semiHidden="1" w:uiPriority="9" w:unhideWhenUsed="1" w:qFormat="1"/>
-    <w:lsdException w:name="index 1" w:semiHidden="1" w:unhideWhenUsed="1"/>
-    <w:lsdException w:name="index 2" w:semiHidden="1" w:unhideWhenUsed="1"/>
-    <w:lsdException w:name="index 3" w:semiHidden="1" w:unhideWhenUsed="1"/>
-    <w:lsdException w:name="index 4" w:semiHidden="1" w:unhideWhenUsed="1"/>
-    <w:lsdException w:name="index 5" w:semiHidden="1" w:unhideWhenUsed="1"/>
-    <w:lsdException w:name="index 6" w:semiHidden="1" w:unhideWhenUsed="1"/>
-    <w:lsdException w:name="index 7" w:semiHidden="1" w:unhideWhenUsed="1"/>
-    <w:lsdException w:name="index 8" w:semiHidden="1" w:unhideWhenUsed="1"/>
-    <w:lsdException w:name="index 9" w:semiHidden="1" w:unhideWhenUsed="1"/>
-    <w:lsdException w:name="toc 1" w:semiHidden="1" w:uiPriority="39" w:unhideWhenUsed="1"/>
-    <w:lsdException w:name="toc 2" w:semiHidden="1" w:uiPriority="39" w:unhideWhenUsed="1"/>
-    <w:lsdException w:name="toc 3" w:semiHidden="1" w:uiPriority="39" w:unhideWhenUsed="1"/>
-    <w:lsdException w:name="toc 4" w:semiHidden="1" w:uiPriority="39" w:unhideWhenUsed="1"/>
-    <w:lsdException w:name="toc 5" w:semiHidden="1" w:uiPriority="39" w:unhideWhenUsed="1"/>
-    <w:lsdException w:name="toc 6" w:semiHidden="1" w:uiPriority="39" w:unhideWhenUsed="1"/>
-    <w:lsdException w:name="toc 7" w:semiHidden="1" w:uiPriority="39" w:unhideWhenUsed="1"/>
-    <w:lsdException w:name="toc 8" w:semiHidden="1" w:uiPriority="39" w:unhideWhenUsed="1"/>
-    <w:lsdException w:name="toc 9" w:semiHidden="1" w:uiPriority="39" w:unhideWhenUsed="1"/>
-    <w:lsdException w:name="Normal Indent" w:semiHidden="1" w:unhideWhenUsed="1"/>
-    <w:lsdException w:name="footnote text" w:semiHidden="1" w:unhideWhenUsed="1"/>
-    <w:lsdException w:name="annotation text" w:semiHidden="1" w:unhideWhenUsed="1"/>
-    <w:lsdException w:name="header" w:semiHidden="1" w:unhideWhenUsed="1"/>
-    <w:lsdException w:name="footer" w:semiHidden="1" w:unhideWhenUsed="1"/>
-    <w:lsdException w:name="index heading" w:semiHidden="1" w:unhideWhenUsed="1"/>
-    <w:lsdException w:name="caption" w:semiHidden="1" w:uiPriority="35" w:unhideWhenUsed="1" w:qFormat="1"/>
-    <w:lsdException w:name="table of figures" w:semiHidden="1" w:unhideWhenUsed="1"/>
-    <w:lsdException w:name="envelope address" w:semiHidden="1" w:unhideWhenUsed="1"/>
-    <w:lsdException w:name="envelope return" w:semiHidden="1" w:unhideWhenUsed="1"/>
-    <w:lsdException w:name="footnote reference" w:semiHidden="1" w:unhideWhenUsed="1"/>
-    <w:lsdException w:name="annotation reference" w:semiHidden="1" w:unhideWhenUsed="1"/>
-    <w:lsdException w:name="line number" w:semiHidden="1" w:unhideWhenUsed="1"/>
-    <w:lsdException w:name="page number" w:semiHidden="1" w:unhideWhenUsed="1"/>
-    <w:lsdException w:name="endnote reference" w:semiHidden="1" w:unhideWhenUsed="1"/>
-    <w:lsdException w:name="endnote text" w:semiHidden="1" w:unhideWhenUsed="1"/>
-    <w:lsdException w:name="table of authorities" w:semiHidden="1" w:unhideWhenUsed="1"/>
-    <w:lsdException w:name="macro" w:semiHidden="1" w:unhideWhenUsed="1"/>
-    <w:lsdException w:name="toa heading" w:semiHidden="1" w:unhideWhenUsed="1"/>
-    <w:lsdException w:name="List" w:semiHidden="1" w:unhideWhenUsed="1"/>
-    <w:lsdException w:name="List Bullet" w:semiHidden="1" w:unhideWhenUsed="1"/>
-    <w:lsdException w:name="List Number" w:semiHidden="1" w:unhideWhenUsed="1"/>
-    <w:lsdException w:name="List 2" w:semiHidden="1" w:unhideWhenUsed="1"/>
-    <w:lsdException w:name="List 3" w:semiHidden="1" w:unhideWhenUsed="1"/>
-    <w:lsdException w:name="List 4" w:semiHidden="1" w:unhideWhenUsed="1"/>
-    <w:lsdException w:name="List 5" w:semiHidden="1" w:unhideWhenUsed="1"/>
-    <w:lsdException w:name="List Bullet 2" w:semiHidden="1" w:unhideWhenUsed="1"/>
-    <w:lsdException w:name="List Bullet 3" w:semiHidden="1" w:unhideWhenUsed="1"/>
-    <w:lsdException w:name="List Bullet 4" w:semiHidden="1" w:unhideWhenUsed="1"/>
-    <w:lsdException w:name="List Bullet 5" w:semiHidden="1" w:unhideWhenUsed="1"/>
-    <w:lsdException w:name="List Number 2" w:semiHidden="1" w:unhideWhenUsed="1"/>
-    <w:lsdException w:name="List Number 3" w:semiHidden="1" w:unhideWhenUsed="1"/>
-    <w:lsdException w:name="List Number 4" w:semiHidden="1" w:unhideWhenUsed="1"/>
-    <w:lsdException w:name="List Number 5" w:semiHidden="1" w:unhideWhenUsed="1"/>
-    <w:lsdException w:name="Title" w:uiPriority="10" w:qFormat="1"/>
-    <w:lsdException w:name="Closing" w:semiHidden="1" w:unhideWhenUsed="1"/>
-    <w:lsdException w:name="Signature" w:semiHidden="1" w:unhideWhenUsed="1"/>
-    <w:lsdException w:name="Default Paragraph Font" w:semiHidden="1" w:uiPriority="1" w:unhideWhenUsed="1"/>
-    <w:lsdException w:name="Body Text" w:semiHidden="1" w:unhideWhenUsed="1"/>
-    <w:lsdException w:name="Body Text Indent" w:semiHidden="1" w:unhideWhenUsed="1"/>
-    <w:lsdException w:name="List Continue" w:semiHidden="1" w:unhideWhenUsed="1"/>
-    <w:lsdException w:name="List Continue 2" w:semiHidden="1" w:unhideWhenUsed="1"/>
-    <w:lsdException w:name="List Continue 3" w:semiHidden="1" w:unhideWhenUsed="1"/>
-    <w:lsdException w:name="List Continue 4" w:semiHidden="1" w:unhideWhenUsed="1"/>
-    <w:lsdException w:name="List Continue 5" w:semiHidden="1" w:unhideWhenUsed="1"/>
-    <w:lsdException w:name="Message Header" w:semiHidden="1" w:unhideWhenUsed="1"/>
-    <w:lsdException w:name="Subtitle" w:uiPriority="11" w:qFormat="1"/>
-    <w:lsdException w:name="Salutation" w:semiHidden="1" w:unhideWhenUsed="1"/>
-    <w:lsdException w:name="Date" w:semiHidden="1" w:unhideWhenUsed="1"/>
-    <w:lsdException w:name="Body Text First Indent" w:semiHidden="1" w:unhideWhenUsed="1"/>
-    <w:lsdException w:name="Body Text First Indent 2" w:semiHidden="1" w:unhideWhenUsed="1"/>
-    <w:lsdException w:name="Note Heading" w:semiHidden="1" w:unhideWhenUsed="1"/>
-    <w:lsdException w:name="Body Text 2" w:semiHidden="1" w:unhideWhenUsed="1"/>
-    <w:lsdException w:name="Body Text 3" w:semiHidden="1" w:unhideWhenUsed="1"/>
-    <w:lsdException w:name="Body Text Indent 2" w:semiHidden="1" w:unhideWhenUsed="1"/>
-    <w:lsdException w:name="Body Text Indent 3" w:semiHidden="1" w:unhideWhenUsed="1"/>
-    <w:lsdException w:name="Block Text" w:semiHidden="1" w:unhideWhenUsed="1"/>
-    <w:lsdException w:name="Hyperlink" w:semiHidden="1" w:unhideWhenUsed="1"/>
-    <w:lsdException w:name="FollowedHyperlink" w:semiHidden="1" w:unhideWhenUsed="1"/>
-    <w:lsdException w:name="Strong" w:uiPriority="22" w:qFormat="1"/>
-    <w:lsdException w:name="Emphasis" w:uiPriority="20" w:qFormat="1"/>
-    <w:lsdException w:name="Document Map" w:semiHidden="1" w:unhideWhenUsed="1"/>
-    <w:lsdException w:name="Plain Text" w:semiHidden="1" w:unhideWhenUsed="1"/>
-    <w:lsdException w:name="E-mail Signature" w:semiHidden="1" w:unhideWhenUsed="1"/>
-    <w:lsdException w:name="HTML Top of Form" w:semiHidden="1" w:unhideWhenUsed="1"/>
-    <w:lsdException w:name="HTML Bottom of Form" w:semiHidden="1" w:unhideWhenUsed="1"/>
-    <w:lsdException w:name="Normal (Web)" w:semiHidden="1" w:unhideWhenUsed="1"/>
-    <w:lsdException w:name="HTML Acronym" w:semiHidden="1" w:unhideWhenUsed="1"/>
-    <w:lsdException w:name="HTML Address" w:semiHidden="1" w:unhideWhenUsed="1"/>
-    <w:lsdException w:name="HTML Cite" w:semiHidden="1" w:unhideWhenUsed="1"/>
-    <w:lsdException w:name="HTML Code" w:semiHidden="1" w:unhideWhenUsed="1"/>
-    <w:lsdException w:name="HTML Definition" w:semiHidden="1" w:unhideWhenUsed="1"/>
-    <w:lsdException w:name="HTML Keyboard" w:semiHidden="1" w:unhideWhenUsed="1"/>
-    <w:lsdException w:name="HTML Preformatted" w:semiHidden="1" w:unhideWhenUsed="1"/>
-    <w:lsdException w:name="HTML Sample" w:semiHidden="1" w:unhideWhenUsed="1"/>
-    <w:lsdException w:name="HTML Typewriter" w:semiHidden="1" w:unhideWhenUsed="1"/>
-    <w:lsdException w:name="HTML Variable" w:semiHidden="1" w:unhideWhenUsed="1"/>
-    <w:lsdException w:name="Normal Table" w:semiHidden="1" w:unhideWhenUsed="1"/>
-    <w:lsdException w:name="annotation subject" w:semiHidden="1" w:unhideWhenUsed="1"/>
-    <w:lsdException w:name="No List" w:semiHidden="1" w:unhideWhenUsed="1"/>
-    <w:lsdException w:name="Outline List 1" w:semiHidden="1" w:unhideWhenUsed="1"/>
-    <w:lsdException w:name="Outline List 2" w:semiHidden="1" w:unhideWhenUsed="1"/>
-    <w:lsdException w:name="Outline List 3" w:semiHidden="1" w:unhideWhenUsed="1"/>
-    <w:lsdException w:name="Table Simple 1" w:semiHidden="1" w:unhideWhenUsed="1"/>
-    <w:lsdException w:name="Table Simple 2" w:semiHidden="1" w:unhideWhenUsed="1"/>
-    <w:lsdException w:name="Table Simple 3" w:semiHidden="1" w:unhideWhenUsed="1"/>
-    <w:lsdException w:name="Table Classic 1" w:semiHidden="1" w:unhideWhenUsed="1"/>
-    <w:lsdException w:name="Table Classic 2" w:semiHidden="1" w:unhideWhenUsed="1"/>
-    <w:lsdException w:name="Table Classic 3" w:semiHidden="1" w:unhideWhenUsed="1"/>
-    <w:lsdException w:name="Table Classic 4" w:semiHidden="1" w:unhideWhenUsed="1"/>
-    <w:lsdException w:name="Table Colorful 1" w:semiHidden="1" w:unhideWhenUsed="1"/>
-    <w:lsdException w:name="Table Colorful 2" w:semiHidden="1" w:unhideWhenUsed="1"/>
-    <w:lsdException w:name="Table Colorful 3" w:semiHidden="1" w:unhideWhenUsed="1"/>
-    <w:lsdException w:name="Table Columns 1" w:semiHidden="1" w:unhideWhenUsed="1"/>
-    <w:lsdException w:name="Table Columns 2" w:semiHidden="1" w:unhideWhenUsed="1"/>
-    <w:lsdException w:name="Table Columns 3" w:semiHidden="1" w:unhideWhenUsed="1"/>
-    <w:lsdException w:name="Table Columns 4" w:semiHidden="1" w:unhideWhenUsed="1"/>
-    <w:lsdException w:name="Table Columns 5" w:semiHidden="1" w:unhideWhenUsed="1"/>
-    <w:lsdException w:name="Table Grid 1" w:semiHidden="1" w:unhideWhenUsed="1"/>
-    <w:lsdException w:name="Table Grid 2" w:semiHidden="1" w:unhideWhenUsed="1"/>
-    <w:lsdException w:name="Table Grid 3" w:semiHidden="1" w:unhideWhenUsed="1"/>
-    <w:lsdException w:name="Table Grid 4" w:semiHidden="1" w:unhideWhenUsed="1"/>
-    <w:lsdException w:name="Table Grid 5" w:semiHidden="1" w:unhideWhenUsed="1"/>
-    <w:lsdException w:name="Table Grid 6" w:semiHidden="1" w:unhideWhenUsed="1"/>
-    <w:lsdException w:name="Table Grid 7" w:semiHidden="1" w:unhideWhenUsed="1"/>
-    <w:lsdException w:name="Table Grid 8" w:semiHidden="1" w:unhideWhenUsed="1"/>
-    <w:lsdException w:name="Table List 1" w:semiHidden="1" w:unhideWhenUsed="1"/>
-    <w:lsdException w:name="Table List 2" w:semiHidden="1" w:unhideWhenUsed="1"/>
-    <w:lsdException w:name="Table List 3" w:semiHidden="1" w:unhideWhenUsed="1"/>
-    <w:lsdException w:name="Table List 4" w:semiHidden="1" w:unhideWhenUsed="1"/>
-    <w:lsdException w:name="Table List 5" w:semiHidden="1" w:unhideWhenUsed="1"/>
-    <w:lsdException w:name="Table List 6" w:semiHidden="1" w:unhideWhenUsed="1"/>
-    <w:lsdException w:name="Table List 7" w:semiHidden="1" w:unhideWhenUsed="1"/>
-    <w:lsdException w:name="Table List 8" w:semiHidden="1" w:unhideWhenUsed="1"/>
-    <w:lsdException w:name="Table 3D effects 1" w:semiHidden="1" w:unhideWhenUsed="1"/>
-    <w:lsdException w:name="Table 3D effects 2" w:semiHidden="1" w:unhideWhenUsed="1"/>
-    <w:lsdException w:name="Table 3D effects 3" w:semiHidden="1" w:unhideWhenUsed="1"/>
-    <w:lsdException w:name="Table Contemporary" w:semiHidden="1" w:unhideWhenUsed="1"/>
-    <w:lsdException w:name="Table Elegant" w:semiHidden="1" w:unhideWhenUsed="1"/>
-    <w:lsdException w:name="Table Professional" w:semiHidden="1" w:unhideWhenUsed="1"/>
-    <w:lsdException w:name="Table Subtle 1" w:semiHidden="1" w:unhideWhenUsed="1"/>
-    <w:lsdException w:name="Table Subtle 2" w:semiHidden="1" w:unhideWhenUsed="1"/>
-    <w:lsdException w:name="Table Web 1" w:semiHidden="1" w:unhideWhenUsed="1"/>
-    <w:lsdException w:name="Table Web 2" w:semiHidden="1" w:unhideWhenUsed="1"/>
-    <w:lsdException w:name="Table Web 3" w:semiHidden="1" w:unhideWhenUsed="1"/>
-    <w:lsdException w:name="Balloon Text" w:semiHidden="1" w:unhideWhenUsed="1"/>
-    <w:lsdException w:name="Table Grid" w:uiPriority="39"/>
-    <w:lsdException w:name="Table Theme" w:semiHidden="1" w:unhideWhenUsed="1"/>
-    <w:lsdException w:name="Placeholder Text" w:semiHidden="1"/>
-    <w:lsdException w:name="No Spacing" w:uiPriority="1" w:qFormat="1"/>
-    <w:lsdException w:name="Light Shading" w:uiPriority="60"/>
-    <w:lsdException w:name="Light List" w:uiPriority="61"/>
-    <w:lsdException w:name="Light Grid" w:uiPriority="62"/>
-    <w:lsdException w:name="Medium Shading 1" w:uiPriority="63"/>
-    <w:lsdException w:name="Medium Shading 2" w:uiPriority="64"/>
-    <w:lsdException w:name="Medium List 1" w:uiPriority="65"/>
-    <w:lsdException w:name="Medium List 2" w:uiPriority="66"/>
-    <w:lsdException w:name="Medium Grid 1" w:uiPriority="67"/>
-    <w:lsdException w:name="Medium Grid 2" w:uiPriority="68"/>
-    <w:lsdException w:name="Medium Grid 3" w:uiPriority="69"/>
-    <w:lsdException w:name="Dark List" w:uiPriority="70"/>
-    <w:lsdException w:name="Colorful Shading" w:uiPriority="71"/>
-    <w:lsdException w:name="Colorful List" w:uiPriority="72"/>
-    <w:lsdException w:name="Colorful Grid" w:uiPriority="73"/>
-    <w:lsdException w:name="Light Shading Accent 1" w:uiPriority="60"/>
-    <w:lsdException w:name="Light List Accent 1" w:uiPriority="61"/>
-    <w:lsdException w:name="Light Grid Accent 1" w:uiPriority="62"/>
-    <w:lsdException w:name="Medium Shading 1 Accent 1" w:uiPriority="63"/>
-    <w:lsdException w:name="Medium Shading 2 Accent 1" w:uiPriority="64"/>
-    <w:lsdException w:name="Medium List 1 Accent 1" w:uiPriority="65"/>
-    <w:lsdException w:name="Revision" w:semiHidden="1"/>
-    <w:lsdException w:name="List Paragraph" w:uiPriority="34" w:qFormat="1"/>
-    <w:lsdException w:name="Quote" w:uiPriority="29" w:qFormat="1"/>
-    <w:lsdException w:name="Intense Quote" w:uiPriority="30" w:qFormat="1"/>
-    <w:lsdException w:name="Medium List 2 Accent 1" w:uiPriority="66"/>
-    <w:lsdException w:name="Medium Grid 1 Accent 1" w:uiPriority="67"/>
-    <w:lsdException w:name="Medium Grid 2 Accent 1" w:uiPriority="68"/>
-    <w:lsdException w:name="Medium Grid 3 Accent 1" w:uiPriority="69"/>
-    <w:lsdException w:name="Dark List Accent 1" w:uiPriority="70"/>
-    <w:lsdException w:name="Colorful Shading Accent 1" w:uiPriority="71"/>
-    <w:lsdException w:name="Colorful List Accent 1" w:uiPriority="72"/>
-    <w:lsdException w:name="Colorful Grid Accent 1" w:uiPriority="73"/>
-    <w:lsdException w:name="Light Shading Accent 2" w:uiPriority="60"/>
-    <w:lsdException w:name="Light List Accent 2" w:uiPriority="61"/>
-    <w:lsdException w:name="Light Grid Accent 2" w:uiPriority="62"/>
-    <w:lsdException w:name="Medium Shading 1 Accent 2" w:uiPriority="63"/>
-    <w:lsdException w:name="Medium Shading 2 Accent 2" w:uiPriority="64"/>
-    <w:lsdException w:name="Medium List 1 Accent 2" w:uiPriority="65"/>
-    <w:lsdException w:name="Medium List 2 Accent 2" w:uiPriority="66"/>
-    <w:lsdException w:name="Medium Grid 1 Accent 2" w:uiPriority="67"/>
-    <w:lsdException w:name="Medium Grid 2 Accent 2" w:uiPriority="68"/>
-    <w:lsdException w:name="Medium Grid 3 Accent 2" w:uiPriority="69"/>
-    <w:lsdException w:name="Dark List Accent 2" w:uiPriority="70"/>
-    <w:lsdException w:name="Colorful Shading Accent 2" w:uiPriority="71"/>
-    <w:lsdException w:name="Colorful List Accent 2" w:uiPriority="72"/>
-    <w:lsdException w:name="Colorful Grid Accent 2" w:uiPriority="73"/>
-    <w:lsdException w:name="Light Shading Accent 3" w:uiPriority="60"/>
-    <w:lsdException w:name="Light List Accent 3" w:uiPriority="61"/>
-    <w:lsdException w:name="Light Grid Accent 3" w:uiPriority="62"/>
-    <w:lsdException w:name="Medium Shading 1 Accent 3" w:uiPriority="63"/>
-    <w:lsdException w:name="Medium Shading 2 Accent 3" w:uiPriority="64"/>
-    <w:lsdException w:name="Medium List 1 Accent 3" w:uiPriority="65"/>
-    <w:lsdException w:name="Medium List 2 Accent 3" w:uiPriority="66"/>
-    <w:lsdException w:name="Medium Grid 1 Accent 3" w:uiPriority="67"/>
-    <w:lsdException w:name="Medium Grid 2 Accent 3" w:uiPriority="68"/>
-    <w:lsdException w:name="Medium Grid 3 Accent 3" w:uiPriority="69"/>
-    <w:lsdException w:name="Dark List Accent 3" w:uiPriority="70"/>
-    <w:lsdException w:name="Colorful Shading Accent 3" w:uiPriority="71"/>
-    <w:lsdException w:name="Colorful List Accent 3" w:uiPriority="72"/>
-    <w:lsdException w:name="Colorful Grid Accent 3" w:uiPriority="73"/>
-    <w:lsdException w:name="Light Shading Accent 4" w:uiPriority="60"/>
-    <w:lsdException w:name="Light List Accent 4" w:uiPriority="61"/>
-    <w:lsdException w:name="Light Grid Accent 4" w:uiPriority="62"/>
-    <w:lsdException w:name="Medium Shading 1 Accent 4" w:uiPriority="63"/>
-    <w:lsdException w:name="Medium Shading 2 Accent 4" w:uiPriority="64"/>
-    <w:lsdException w:name="Medium List 1 Accent 4" w:uiPriority="65"/>
-    <w:lsdException w:name="Medium List 2 Accent 4" w:uiPriority="66"/>
-    <w:lsdException w:name="Medium Grid 1 Accent 4" w:uiPriority="67"/>
-    <w:lsdException w:name="Medium Grid 2 Accent 4" w:uiPriority="68"/>
-    <w:lsdException w:name="Medium Grid 3 Accent 4" w:uiPriority="69"/>
-    <w:lsdException w:name="Dark List Accent 4" w:uiPriority="70"/>
-    <w:lsdException w:name="Colorful Shading Accent 4" w:uiPriority="71"/>
-    <w:lsdException w:name="Colorful List Accent 4" w:uiPriority="72"/>
-    <w:lsdException w:name="Colorful Grid Accent 4" w:uiPriority="73"/>
-    <w:lsdException w:name="Light Shading Accent 5" w:uiPriority="60"/>
-    <w:lsdException w:name="Light List Accent 5" w:uiPriority="61"/>
-    <w:lsdException w:name="Light Grid Accent 5" w:uiPriority="62"/>
-    <w:lsdException w:name="Medium Shading 1 Accent 5" w:uiPriority="63"/>
-    <w:lsdException w:name="Medium Shading 2 Accent 5" w:uiPriority="64"/>
-    <w:lsdException w:name="Medium List 1 Accent 5" w:uiPriority="65"/>
-    <w:lsdException w:name="Medium List 2 Accent 5" w:uiPriority="66"/>
-    <w:lsdException w:name="Medium Grid 1 Accent 5" w:uiPriority="67"/>
-    <w:lsdException w:name="Medium Grid 2 Accent 5" w:uiPriority="68"/>
-    <w:lsdException w:name="Medium Grid 3 Accent 5" w:uiPriority="69"/>
-    <w:lsdException w:name="Dark List Accent 5" w:uiPriority="70"/>
-    <w:lsdException w:name="Colorful Shading Accent 5" w:uiPriority="71"/>
-    <w:lsdException w:name="Colorful List Accent 5" w:uiPriority="72"/>
-    <w:lsdException w:name="Colorful Grid Accent 5" w:uiPriority="73"/>
-    <w:lsdException w:name="Light Shading Accent 6" w:uiPriority="60"/>
-    <w:lsdException w:name="Light List Accent 6" w:uiPriority="61"/>
-    <w:lsdException w:name="Light Grid Accent 6" w:uiPriority="62"/>
-    <w:lsdException w:name="Medium Shading 1 Accent 6" w:uiPriority="63"/>
-    <w:lsdException w:name="Medium Shading 2 Accent 6" w:uiPriority="64"/>
-    <w:lsdException w:name="Medium List 1 Accent 6" w:uiPriority="65"/>
-    <w:lsdException w:name="Medium List 2 Accent 6" w:uiPriority="66"/>
-    <w:lsdException w:name="Medium Grid 1 Accent 6" w:uiPriority="67"/>
-    <w:lsdException w:name="Medium Grid 2 Accent 6" w:uiPriority="68"/>
-    <w:lsdException w:name="Medium Grid 3 Accent 6" w:uiPriority="69"/>
-    <w:lsdException w:name="Dark List Accent 6" w:uiPriority="70"/>
-    <w:lsdException w:name="Colorful Shading Accent 6" w:uiPriority="71"/>
-    <w:lsdException w:name="Colorful List Accent 6" w:uiPriority="72"/>
-    <w:lsdException w:name="Colorful Grid Accent 6" w:uiPriority="73"/>
-    <w:lsdException w:name="Subtle Emphasis" w:uiPriority="19" w:qFormat="1"/>
-    <w:lsdException w:name="Intense Emphasis" w:uiPriority="21" w:qFormat="1"/>
-    <w:lsdException w:name="Subtle Reference" w:uiPriority="31" w:qFormat="1"/>
-    <w:lsdException w:name="Intense Reference" w:uiPriority="32" w:qFormat="1"/>
-    <w:lsdException w:name="Book Title" w:uiPriority="33" w:qFormat="1"/>
-    <w:lsdException w:name="Bibliography" w:semiHidden="1" w:uiPriority="37" w:unhideWhenUsed="1"/>
-    <w:lsdException w:name="TOC Heading" w:semiHidden="1" w:uiPriority="39" w:unhideWhenUsed="1" w:qFormat="1"/>
-    <w:lsdException w:name="Plain Table 1" w:uiPriority="41"/>
-    <w:lsdException w:name="Plain Table 2" w:uiPriority="42"/>
-    <w:lsdException w:name="Plain Table 3" w:uiPriority="43"/>
-    <w:lsdException w:name="Plain Table 4" w:uiPriority="44"/>
-    <w:lsdException w:name="Plain Table 5" w:uiPriority="45"/>
-    <w:lsdException w:name="Grid Table Light" w:uiPriority="40"/>
-    <w:lsdException w:name="Grid Table 1 Light" w:uiPriority="46"/>
-    <w:lsdException w:name="Grid Table 2" w:uiPriority="47"/>
-    <w:lsdException w:name="Grid Table 3" w:uiPriority="48"/>
-    <w:lsdException w:name="Grid Table 4" w:uiPriority="49"/>
-    <w:lsdException w:name="Grid Table 5 Dark" w:uiPriority="50"/>
-    <w:lsdException w:name="Grid Table 6 Colorful" w:uiPriority="51"/>
-    <w:lsdException w:name="Grid Table 7 Colorful" w:uiPriority="52"/>
-    <w:lsdException w:name="Grid Table 1 Light Accent 1" w:uiPriority="46"/>
-    <w:lsdException w:name="Grid Table 2 Accent 1" w:uiPriority="47"/>
-    <w:lsdException w:name="Grid Table 3 Accent 1" w:uiPriority="48"/>
-    <w:lsdException w:name="Grid Table 4 Accent 1" w:uiPriority="49"/>
-    <w:lsdException w:name="Grid Table 5 Dark Accent 1" w:uiPriority="50"/>
-    <w:lsdException w:name="Grid Table 6 Colorful Accent 1" w:uiPriority="51"/>
-    <w:lsdException w:name="Grid Table 7 Colorful Accent 1" w:uiPriority="52"/>
-    <w:lsdException w:name="Grid Table 1 Light Accent 2" w:uiPriority="46"/>
-    <w:lsdException w:name="Grid Table 2 Accent 2" w:uiPriority="47"/>
-    <w:lsdException w:name="Grid Table 3 Accent 2" w:uiPriority="48"/>
-    <w:lsdException w:name="Grid Table 4 Accent 2" w:uiPriority="49"/>
-    <w:lsdException w:name="Grid Table 5 Dark Accent 2" w:uiPriority="50"/>
-    <w:lsdException w:name="Grid Table 6 Colorful Accent 2" w:uiPriority="51"/>
-    <w:lsdException w:name="Grid Table 7 Colorful Accent 2" w:uiPriority="52"/>
-    <w:lsdException w:name="Grid Table 1 Light Accent 3" w:uiPriority="46"/>
-    <w:lsdException w:name="Grid Table 2 Accent 3" w:uiPriority="47"/>
-    <w:lsdException w:name="Grid Table 3 Accent 3" w:uiPriority="48"/>
-    <w:lsdException w:name="Grid Table 4 Accent 3" w:uiPriority="49"/>
-    <w:lsdException w:name="Grid Table 5 Dark Accent 3" w:uiPriority="50"/>
-    <w:lsdException w:name="Grid Table 6 Colorful Accent 3" w:uiPriority="51"/>
-    <w:lsdException w:name="Grid Table 7 Colorful Accent 3" w:uiPriority="52"/>
-    <w:lsdException w:name="Grid Table 1 Light Accent 4" w:uiPriority="46"/>
-    <w:lsdException w:name="Grid Table 2 Accent 4" w:uiPriority="47"/>
-    <w:lsdException w:name="Grid Table 3 Accent 4" w:uiPriority="48"/>
-    <w:lsdException w:name="Grid Table 4 Accent 4" w:uiPriority="49"/>
-    <w:lsdException w:name="Grid Table 5 Dark Accent 4" w:uiPriority="50"/>
-    <w:lsdException w:name="Grid Table 6 Colorful Accent 4" w:uiPriority="51"/>
-    <w:lsdException w:name="Grid Table 7 Colorful Accent 4" w:uiPriority="52"/>
-    <w:lsdException w:name="Grid Table 1 Light Accent 5" w:uiPriority="46"/>
-    <w:lsdException w:name="Grid Table 2 Accent 5" w:uiPriority="47"/>
-    <w:lsdException w:name="Grid Table 3 Accent 5" w:uiPriority="48"/>
-    <w:lsdException w:name="Grid Table 4 Accent 5" w:uiPriority="49"/>
-    <w:lsdException w:name="Grid Table 5 Dark Accent 5" w:uiPriority="50"/>
-    <w:lsdException w:name="Grid Table 6 Colorful Accent 5" w:uiPriority="51"/>
-    <w:lsdException w:name="Grid Table 7 Colorful Accent 5" w:uiPriority="52"/>
-    <w:lsdException w:name="Grid Table 1 Light Accent 6" w:uiPriority="46"/>
-    <w:lsdException w:name="Grid Table 2 Accent 6" w:uiPriority="47"/>
-    <w:lsdException w:name="Grid Table 3 Accent 6" w:uiPriority="48"/>
-    <w:lsdException w:name="Grid Table 4 Accent 6" w:uiPriority="49"/>
-    <w:lsdException w:name="Grid Table 5 Dark Accent 6" w:uiPriority="50"/>
-    <w:lsdException w:name="Grid Table 6 Colorful Accent 6" w:uiPriority="51"/>
-    <w:lsdException w:name="Grid Table 7 Colorful Accent 6" w:uiPriority="52"/>
-    <w:lsdException w:name="List Table 1 Light" w:uiPriority="46"/>
-    <w:lsdException w:name="List Table 2" w:uiPriority="47"/>
-    <w:lsdException w:name="List Table 3" w:uiPriority="48"/>
-    <w:lsdException w:name="List Table 4" w:uiPriority="49"/>
-    <w:lsdException w:name="List Table 5 Dark" w:uiPriority="50"/>
-    <w:lsdException w:name="List Table 6 Colorful" w:uiPriority="51"/>
-    <w:lsdException w:name="List Table 7 Colorful" w:uiPriority="52"/>
-    <w:lsdException w:name="List Table 1 Light Accent 1" w:uiPriority="46"/>
-    <w:lsdException w:name="List Table 2 Accent 1" w:uiPriority="47"/>
-    <w:lsdException w:name="List Table 3 Accent 1" w:uiPriority="48"/>
-    <w:lsdException w:name="List Table 4 Accent 1" w:uiPriority="49"/>
-    <w:lsdException w:name="List Table 5 Dark Accent 1" w:uiPriority="50"/>
-    <w:lsdException w:name="List Table 6 Colorful Accent 1" w:uiPriority="51"/>
-    <w:lsdException w:name="List Table 7 Colorful Accent 1" w:uiPriority="52"/>
-    <w:lsdException w:name="List Table 1 Light Accent 2" w:uiPriority="46"/>
-    <w:lsdException w:name="List Table 2 Accent 2" w:uiPriority="47"/>
-    <w:lsdException w:name="List Table 3 Accent 2" w:uiPriority="48"/>
-    <w:lsdException w:name="List Table 4 Accent 2" w:uiPriority="49"/>
-    <w:lsdException w:name="List Table 5 Dark Accent 2" w:uiPriority="50"/>
-    <w:lsdException w:name="List Table 6 Colorful Accent 2" w:uiPriority="51"/>
-    <w:lsdException w:name="List Table 7 Colorful Accent 2" w:uiPriority="52"/>
-    <w:lsdException w:name="List Table 1 Light Accent 3" w:uiPriority="46"/>
-    <w:lsdException w:name="List Table 2 Accent 3" w:uiPriority="47"/>
-    <w:lsdException w:name="List Table 3 Accent 3" w:uiPriority="48"/>
-    <w:lsdException w:name="List Table 4 Accent 3" w:uiPriority="49"/>
-    <w:lsdException w:name="List Table 5 Dark Accent 3" w:uiPriority="50"/>
-    <w:lsdException w:name="List Table 6 Colorful Accent 3" w:uiPriority="51"/>
-    <w:lsdException w:name="List Table 7 Colorful Accent 3" w:uiPriority="52"/>
-    <w:lsdException w:name="List Table 1 Light Accent 4" w:uiPriority="46"/>
-    <w:lsdException w:name="List Table 2 Accent 4" w:uiPriority="47"/>
-    <w:lsdException w:name="List Table 3 Accent 4" w:uiPriority="48"/>
-    <w:lsdException w:name="List Table 4 Accent 4" w:uiPriority="49"/>
-    <w:lsdException w:name="List Table 5 Dark Accent 4" w:uiPriority="50"/>
-    <w:lsdException w:name="List Table 6 Colorful Accent 4" w:uiPriority="51"/>
-    <w:lsdException w:name="List Table 7 Colorful Accent 4" w:uiPriority="52"/>
-    <w:lsdException w:name="List Table 1 Light Accent 5" w:uiPriority="46"/>
-    <w:lsdException w:name="List Table 2 Accent 5" w:uiPriority="47"/>
-    <w:lsdException w:name="List Table 3 Accent 5" w:uiPriority="48"/>
-    <w:lsdException w:name="List Table 4 Accent 5" w:uiPriority="49"/>
-    <w:lsdException w:name="List Table 5 Dark Accent 5" w:uiPriority="50"/>
-    <w:lsdException w:name="List Table 6 Colorful Accent 5" w:uiPriority="51"/>
-    <w:lsdException w:name="List Table 7 Colorful Accent 5" w:uiPriority="52"/>
-    <w:lsdException w:name="List Table 1 Light Accent 6" w:uiPriority="46"/>
-    <w:lsdException w:name="List Table 2 Accent 6" w:uiPriority="47"/>
-    <w:lsdException w:name="List Table 3 Accent 6" w:uiPriority="48"/>
-    <w:lsdException w:name="List Table 4 Accent 6" w:uiPriority="49"/>
-    <w:lsdException w:name="List Table 5 Dark Accent 6" w:uiPriority="50"/>
-    <w:lsdException w:name="List Table 6 Colorful Accent 6" w:uiPriority="51"/>
-    <w:lsdException w:name="List Table 7 Colorful Accent 6" w:uiPriority="52"/>
-    <w:lsdException w:name="Mention" w:semiHidden="1" w:unhideWhenUsed="1"/>
-    <w:lsdException w:name="Smart Hyperlink" w:semiHidden="1" w:unhideWhenUsed="1"/>
-    <w:lsdException w:name="Hashtag" w:semiHidden="1" w:unhideWhenUsed="1"/>
-    <w:lsdException w:name="Unresolved Mention" w:semiHidden="1" w:unhideWhenUsed="1"/>
+  <w:latentStyles w:defLockedState="0" w:defUIPriority="99" w:defSemiHidden="1" w:defUnhideWhenUsed="1" w:defQFormat="0" w:count="267">
+    <w:lsdException w:name="Normal" w:semiHidden="0" w:uiPriority="0" w:unhideWhenUsed="0" w:qFormat="1"/>
+    <w:lsdException w:name="heading 1" w:semiHidden="0" w:uiPriority="9" w:unhideWhenUsed="0" w:qFormat="1"/>
+    <w:lsdException w:name="heading 2" w:uiPriority="9" w:qFormat="1"/>
+    <w:lsdException w:name="heading 3" w:uiPriority="9" w:qFormat="1"/>
+    <w:lsdException w:name="heading 4" w:uiPriority="9" w:qFormat="1"/>
+    <w:lsdException w:name="heading 5" w:uiPriority="9" w:qFormat="1"/>
+    <w:lsdException w:name="heading 6" w:uiPriority="9" w:qFormat="1"/>
+    <w:lsdException w:name="heading 7" w:uiPriority="9" w:qFormat="1"/>
+    <w:lsdException w:name="heading 8" w:uiPriority="9" w:qFormat="1"/>
+    <w:lsdException w:name="heading 9" w:uiPriority="9" w:qFormat="1"/>
+    <w:lsdException w:name="toc 1" w:uiPriority="39"/>
+    <w:lsdException w:name="toc 2" w:uiPriority="39"/>
+    <w:lsdException w:name="toc 3" w:uiPriority="39"/>
+    <w:lsdException w:name="toc 4" w:uiPriority="39"/>
+    <w:lsdException w:name="toc 5" w:uiPriority="39"/>
+    <w:lsdException w:name="toc 6" w:uiPriority="39"/>
+    <w:lsdException w:name="toc 7" w:uiPriority="39"/>
+    <w:lsdException w:name="toc 8" w:uiPriority="39"/>
+    <w:lsdException w:name="toc 9" w:uiPriority="39"/>
+    <w:lsdException w:name="caption" w:uiPriority="35" w:qFormat="1"/>
+    <w:lsdException w:name="Title" w:semiHidden="0" w:uiPriority="10" w:unhideWhenUsed="0" w:qFormat="1"/>
+    <w:lsdException w:name="Default Paragraph Font" w:uiPriority="1"/>
+    <w:lsdException w:name="Subtitle" w:semiHidden="0" w:uiPriority="11" w:unhideWhenUsed="0" w:qFormat="1"/>
+    <w:lsdException w:name="Strong" w:semiHidden="0" w:uiPriority="22" w:unhideWhenUsed="0" w:qFormat="1"/>
+    <w:lsdException w:name="Emphasis" w:semiHidden="0" w:uiPriority="20" w:unhideWhenUsed="0" w:qFormat="1"/>
+    <w:lsdException w:name="Table Grid" w:semiHidden="0" w:uiPriority="39" w:unhideWhenUsed="0"/>
+    <w:lsdException w:name="Placeholder Text" w:unhideWhenUsed="0"/>
+    <w:lsdException w:name="No Spacing" w:semiHidden="0" w:uiPriority="1" w:unhideWhenUsed="0" w:qFormat="1"/>
+    <w:lsdException w:name="Light Shading" w:semiHidden="0" w:uiPriority="60" w:unhideWhenUsed="0"/>
+    <w:lsdException w:name="Light List" w:semiHidden="0" w:uiPriority="61" w:unhideWhenUsed="0"/>
+    <w:lsdException w:name="Light Grid" w:semiHidden="0" w:uiPriority="62" w:unhideWhenUsed="0"/>
+    <w:lsdException w:name="Medium Shading 1" w:semiHidden="0" w:uiPriority="63" w:unhideWhenUsed="0"/>
+    <w:lsdException w:name="Medium Shading 2" w:semiHidden="0" w:uiPriority="64" w:unhideWhenUsed="0"/>
+    <w:lsdException w:name="Medium List 1" w:semiHidden="0" w:uiPriority="65" w:unhideWhenUsed="0"/>
+    <w:lsdException w:name="Medium List 2" w:semiHidden="0" w:uiPriority="66" w:unhideWhenUsed="0"/>
+    <w:lsdException w:name="Medium Grid 1" w:semiHidden="0" w:uiPriority="67" w:unhideWhenUsed="0"/>
+    <w:lsdException w:name="Medium Grid 2" w:semiHidden="0" w:uiPriority="68" w:unhideWhenUsed="0"/>
+    <w:lsdException w:name="Medium Grid 3" w:semiHidden="0" w:uiPriority="69" w:unhideWhenUsed="0"/>
+    <w:lsdException w:name="Dark List" w:semiHidden="0" w:uiPriority="70" w:unhideWhenUsed="0"/>
+    <w:lsdException w:name="Colorful Shading" w:semiHidden="0" w:uiPriority="71" w:unhideWhenUsed="0"/>
+    <w:lsdException w:name="Colorful List" w:semiHidden="0" w:uiPriority="72" w:unhideWhenUsed="0"/>
+    <w:lsdException w:name="Colorful Grid" w:semiHidden="0" w:uiPriority="73" w:unhideWhenUsed="0"/>
+    <w:lsdException w:name="Light Shading Accent 1" w:semiHidden="0" w:uiPriority="60" w:unhideWhenUsed="0"/>
+    <w:lsdException w:name="Light List Accent 1" w:semiHidden="0" w:uiPriority="61" w:unhideWhenUsed="0"/>
+    <w:lsdException w:name="Light Grid Accent 1" w:semiHidden="0" w:uiPriority="62" w:unhideWhenUsed="0"/>
+    <w:lsdException w:name="Medium Shading 1 Accent 1" w:semiHidden="0" w:uiPriority="63" w:unhideWhenUsed="0"/>
+    <w:lsdException w:name="Medium Shading 2 Accent 1" w:semiHidden="0" w:uiPriority="64" w:unhideWhenUsed="0"/>
+    <w:lsdException w:name="Medium List 1 Accent 1" w:semiHidden="0" w:uiPriority="65" w:unhideWhenUsed="0"/>
+    <w:lsdException w:name="Revision" w:unhideWhenUsed="0"/>
+    <w:lsdException w:name="List Paragraph" w:semiHidden="0" w:uiPriority="34" w:unhideWhenUsed="0" w:qFormat="1"/>
+    <w:lsdException w:name="Quote" w:semiHidden="0" w:uiPriority="29" w:unhideWhenUsed="0" w:qFormat="1"/>
+    <w:lsdException w:name="Intense Quote" w:semiHidden="0" w:uiPriority="30" w:unhideWhenUsed="0" w:qFormat="1"/>
+    <w:lsdException w:name="Medium List 2 Accent 1" w:semiHidden="0" w:uiPriority="66" w:unhideWhenUsed="0"/>
+    <w:lsdException w:name="Medium Grid 1 Accent 1" w:semiHidden="0" w:uiPriority="67" w:unhideWhenUsed="0"/>
+    <w:lsdException w:name="Medium Grid 2 Accent 1" w:semiHidden="0" w:uiPriority="68" w:unhideWhenUsed="0"/>
+    <w:lsdException w:name="Medium Grid 3 Accent 1" w:semiHidden="0" w:uiPriority="69" w:unhideWhenUsed="0"/>
+    <w:lsdException w:name="Dark List Accent 1" w:semiHidden="0" w:uiPriority="70" w:unhideWhenUsed="0"/>
+    <w:lsdException w:name="Colorful Shading Accent 1" w:semiHidden="0" w:uiPriority="71" w:unhideWhenUsed="0"/>
+    <w:lsdException w:name="Colorful List Accent 1" w:semiHidden="0" w:uiPriority="72" w:unhideWhenUsed="0"/>
+    <w:lsdException w:name="Colorful Grid Accent 1" w:semiHidden="0" w:uiPriority="73" w:unhideWhenUsed="0"/>
+    <w:lsdException w:name="Light Shading Accent 2" w:semiHidden="0" w:uiPriority="60" w:unhideWhenUsed="0"/>
+    <w:lsdException w:name="Light List Accent 2" w:semiHidden="0" w:uiPriority="61" w:unhideWhenUsed="0"/>
+    <w:lsdException w:name="Light Grid Accent 2" w:semiHidden="0" w:uiPriority="62" w:unhideWhenUsed="0"/>
+    <w:lsdException w:name="Medium Shading 1 Accent 2" w:semiHidden="0" w:uiPriority="63" w:unhideWhenUsed="0"/>
+    <w:lsdException w:name="Medium Shading 2 Accent 2" w:semiHidden="0" w:uiPriority="64" w:unhideWhenUsed="0"/>
+    <w:lsdException w:name="Medium List 1 Accent 2" w:semiHidden="0" w:uiPriority="65" w:unhideWhenUsed="0"/>
+    <w:lsdException w:name="Medium List 2 Accent 2" w:semiHidden="0" w:uiPriority="66" w:unhideWhenUsed="0"/>
+    <w:lsdException w:name="Medium Grid 1 Accent 2" w:semiHidden="0" w:uiPriority="67" w:unhideWhenUsed="0"/>
+    <w:lsdException w:name="Medium Grid 2 Accent 2" w:semiHidden="0" w:uiPriority="68" w:unhideWhenUsed="0"/>
+    <w:lsdException w:name="Medium Grid 3 Accent 2" w:semiHidden="0" w:uiPriority="69" w:unhideWhenUsed="0"/>
+    <w:lsdException w:name="Dark List Accent 2" w:semiHidden="0" w:uiPriority="70" w:unhideWhenUsed="0"/>
+    <w:lsdException w:name="Colorful Shading Accent 2" w:semiHidden="0" w:uiPriority="71" w:unhideWhenUsed="0"/>
+    <w:lsdException w:name="Colorful List Accent 2" w:semiHidden="0" w:uiPriority="72" w:unhideWhenUsed="0"/>
+    <w:lsdException w:name="Colorful Grid Accent 2" w:semiHidden="0" w:uiPriority="73" w:unhideWhenUsed="0"/>
+    <w:lsdException w:name="Light Shading Accent 3" w:semiHidden="0" w:uiPriority="60" w:unhideWhenUsed="0"/>
+    <w:lsdException w:name="Light List Accent 3" w:semiHidden="0" w:uiPriority="61" w:unhideWhenUsed="0"/>
+    <w:lsdException w:name="Light Grid Accent 3" w:semiHidden="0" w:uiPriority="62" w:unhideWhenUsed="0"/>
+    <w:lsdException w:name="Medium Shading 1 Accent 3" w:semiHidden="0" w:uiPriority="63" w:unhideWhenUsed="0"/>
+    <w:lsdException w:name="Medium Shading 2 Accent 3" w:semiHidden="0" w:uiPriority="64" w:unhideWhenUsed="0"/>
+    <w:lsdException w:name="Medium List 1 Accent 3" w:semiHidden="0" w:uiPriority="65" w:unhideWhenUsed="0"/>
+    <w:lsdException w:name="Medium List 2 Accent 3" w:semiHidden="0" w:uiPriority="66" w:unhideWhenUsed="0"/>
+    <w:lsdException w:name="Medium Grid 1 Accent 3" w:semiHidden="0" w:uiPriority="67" w:unhideWhenUsed="0"/>
+    <w:lsdException w:name="Medium Grid 2 Accent 3" w:semiHidden="0" w:uiPriority="68" w:unhideWhenUsed="0"/>
+    <w:lsdException w:name="Medium Grid 3 Accent 3" w:semiHidden="0" w:uiPriority="69" w:unhideWhenUsed="0"/>
+    <w:lsdException w:name="Dark List Accent 3" w:semiHidden="0" w:uiPriority="70" w:unhideWhenUsed="0"/>
+    <w:lsdException w:name="Colorful Shading Accent 3" w:semiHidden="0" w:uiPriority="71" w:unhideWhenUsed="0"/>
+    <w:lsdException w:name="Colorful List Accent 3" w:semiHidden="0" w:uiPriority="72" w:unhideWhenUsed="0"/>
+    <w:lsdException w:name="Colorful Grid Accent 3" w:semiHidden="0" w:uiPriority="73" w:unhideWhenUsed="0"/>
+    <w:lsdException w:name="Light Shading Accent 4" w:semiHidden="0" w:uiPriority="60" w:unhideWhenUsed="0"/>
+    <w:lsdException w:name="Light List Accent 4" w:semiHidden="0" w:uiPriority="61" w:unhideWhenUsed="0"/>
+    <w:lsdException w:name="Light Grid Accent 4" w:semiHidden="0" w:uiPriority="62" w:unhideWhenUsed="0"/>
+    <w:lsdException w:name="Medium Shading 1 Accent 4" w:semiHidden="0" w:uiPriority="63" w:unhideWhenUsed="0"/>
+    <w:lsdException w:name="Medium Shading 2 Accent 4" w:semiHidden="0" w:uiPriority="64" w:unhideWhenUsed="0"/>
+    <w:lsdException w:name="Medium List 1 Accent 4" w:semiHidden="0" w:uiPriority="65" w:unhideWhenUsed="0"/>
+    <w:lsdException w:name="Medium List 2 Accent 4" w:semiHidden="0" w:uiPriority="66" w:unhideWhenUsed="0"/>
+    <w:lsdException w:name="Medium Grid 1 Accent 4" w:semiHidden="0" w:uiPriority="67" w:unhideWhenUsed="0"/>
+    <w:lsdException w:name="Medium Grid 2 Accent 4" w:semiHidden="0" w:uiPriority="68" w:unhideWhenUsed="0"/>
+    <w:lsdException w:name="Medium Grid 3 Accent 4" w:semiHidden="0" w:uiPriority="69" w:unhideWhenUsed="0"/>
+    <w:lsdException w:name="Dark List Accent 4" w:semiHidden="0" w:uiPriority="70" w:unhideWhenUsed="0"/>
+    <w:lsdException w:name="Colorful Shading Accent 4" w:semiHidden="0" w:uiPriority="71" w:unhideWhenUsed="0"/>
+    <w:lsdException w:name="Colorful List Accent 4" w:semiHidden="0" w:uiPriority="72" w:unhideWhenUsed="0"/>
+    <w:lsdException w:name="Colorful Grid Accent 4" w:semiHidden="0" w:uiPriority="73" w:unhideWhenUsed="0"/>
+    <w:lsdException w:name="Light Shading Accent 5" w:semiHidden="0" w:uiPriority="60" w:unhideWhenUsed="0"/>
+    <w:lsdException w:name="Light List Accent 5" w:semiHidden="0" w:uiPriority="61" w:unhideWhenUsed="0"/>
+    <w:lsdException w:name="Light Grid Accent 5" w:semiHidden="0" w:uiPriority="62" w:unhideWhenUsed="0"/>
+    <w:lsdException w:name="Medium Shading 1 Accent 5" w:semiHidden="0" w:uiPriority="63" w:unhideWhenUsed="0"/>
+    <w:lsdException w:name="Medium Shading 2 Accent 5" w:semiHidden="0" w:uiPriority="64" w:unhideWhenUsed="0"/>
+    <w:lsdException w:name="Medium List 1 Accent 5" w:semiHidden="0" w:uiPriority="65" w:unhideWhenUsed="0"/>
+    <w:lsdException w:name="Medium List 2 Accent 5" w:semiHidden="0" w:uiPriority="66" w:unhideWhenUsed="0"/>
+    <w:lsdException w:name="Medium Grid 1 Accent 5" w:semiHidden="0" w:uiPriority="67" w:unhideWhenUsed="0"/>
+    <w:lsdException w:name="Medium Grid 2 Accent 5" w:semiHidden="0" w:uiPriority="68" w:unhideWhenUsed="0"/>
+    <w:lsdException w:name="Medium Grid 3 Accent 5" w:semiHidden="0" w:uiPriority="69" w:unhideWhenUsed="0"/>
+    <w:lsdException w:name="Dark List Accent 5" w:semiHidden="0" w:uiPriority="70" w:unhideWhenUsed="0"/>
+    <w:lsdException w:name="Colorful Shading Accent 5" w:semiHidden="0" w:uiPriority="71" w:unhideWhenUsed="0"/>
+    <w:lsdException w:name="Colorful List Accent 5" w:semiHidden="0" w:uiPriority="72" w:unhideWhenUsed="0"/>
+    <w:lsdException w:name="Colorful Grid Accent 5" w:semiHidden="0" w:uiPriority="73" w:unhideWhenUsed="0"/>
+    <w:lsdException w:name="Light Shading Accent 6" w:semiHidden="0" w:uiPriority="60" w:unhideWhenUsed="0"/>
+    <w:lsdException w:name="Light List Accent 6" w:semiHidden="0" w:uiPriority="61" w:unhideWhenUsed="0"/>
+    <w:lsdException w:name="Light Grid Accent 6" w:semiHidden="0" w:uiPriority="62" w:unhideWhenUsed="0"/>
+    <w:lsdException w:name="Medium Shading 1 Accent 6" w:semiHidden="0" w:uiPriority="63" w:unhideWhenUsed="0"/>
+    <w:lsdException w:name="Medium Shading 2 Accent 6" w:semiHidden="0" w:uiPriority="64" w:unhideWhenUsed="0"/>
+    <w:lsdException w:name="Medium List 1 Accent 6" w:semiHidden="0" w:uiPriority="65" w:unhideWhenUsed="0"/>
+    <w:lsdException w:name="Medium List 2 Accent 6" w:semiHidden="0" w:uiPriority="66" w:unhideWhenUsed="0"/>
+    <w:lsdException w:name="Medium Grid 1 Accent 6" w:semiHidden="0" w:uiPriority="67" w:unhideWhenUsed="0"/>
+    <w:lsdException w:name="Medium Grid 2 Accent 6" w:semiHidden="0" w:uiPriority="68" w:unhideWhenUsed="0"/>
+    <w:lsdException w:name="Medium Grid 3 Accent 6" w:semiHidden="0" w:uiPriority="69" w:unhideWhenUsed="0"/>
+    <w:lsdException w:name="Dark List Accent 6" w:semiHidden="0" w:uiPriority="70" w:unhideWhenUsed="0"/>
+    <w:lsdException w:name="Colorful Shading Accent 6" w:semiHidden="0" w:uiPriority="71" w:unhideWhenUsed="0"/>
+    <w:lsdException w:name="Colorful List Accent 6" w:semiHidden="0" w:uiPriority="72" w:unhideWhenUsed="0"/>
+    <w:lsdException w:name="Colorful Grid Accent 6" w:semiHidden="0" w:uiPriority="73" w:unhideWhenUsed="0"/>
+    <w:lsdException w:name="Subtle Emphasis" w:semiHidden="0" w:uiPriority="19" w:unhideWhenUsed="0" w:qFormat="1"/>
+    <w:lsdException w:name="Intense Emphasis" w:semiHidden="0" w:uiPriority="21" w:unhideWhenUsed="0" w:qFormat="1"/>
+    <w:lsdException w:name="Subtle Reference" w:semiHidden="0" w:uiPriority="31" w:unhideWhenUsed="0" w:qFormat="1"/>
+    <w:lsdException w:name="Intense Reference" w:semiHidden="0" w:uiPriority="32" w:unhideWhenUsed="0" w:qFormat="1"/>
+    <w:lsdException w:name="Book Title" w:semiHidden="0" w:uiPriority="33" w:unhideWhenUsed="0" w:qFormat="1"/>
+    <w:lsdException w:name="Bibliography" w:uiPriority="37"/>
+    <w:lsdException w:name="TOC Heading" w:uiPriority="39" w:qFormat="1"/>
   </w:latentStyles>
   <w:style w:type="paragraph" w:default="1" w:styleId="Normal">
     <w:name w:val="Normal"/>
@@ -5872,6 +5658,7 @@
       <w:lang w:eastAsia="id-ID"/>
     </w:rPr>
     <w:tblPr>
+      <w:tblInd w:w="0" w:type="dxa"/>
       <w:tblBorders>
         <w:top w:val="single" w:sz="4" w:space="0" w:color="000000" w:themeColor="text1"/>
         <w:left w:val="single" w:sz="4" w:space="0" w:color="000000" w:themeColor="text1"/>
@@ -5880,6 +5667,12 @@
         <w:insideH w:val="single" w:sz="4" w:space="0" w:color="000000" w:themeColor="text1"/>
         <w:insideV w:val="single" w:sz="4" w:space="0" w:color="000000" w:themeColor="text1"/>
       </w:tblBorders>
+      <w:tblCellMar>
+        <w:top w:w="0" w:type="dxa"/>
+        <w:left w:w="108" w:type="dxa"/>
+        <w:bottom w:w="0" w:type="dxa"/>
+        <w:right w:w="108" w:type="dxa"/>
+      </w:tblCellMar>
     </w:tblPr>
   </w:style>
   <w:style w:type="paragraph" w:customStyle="1" w:styleId="IsiTabel1">
@@ -6059,6 +5852,548 @@
       <w:szCs w:val="24"/>
     </w:rPr>
   </w:style>
+  <w:style w:type="paragraph" w:styleId="BalloonText">
+    <w:name w:val="Balloon Text"/>
+    <w:basedOn w:val="Normal"/>
+    <w:link w:val="BalloonTextChar"/>
+    <w:uiPriority w:val="99"/>
+    <w:semiHidden/>
+    <w:unhideWhenUsed/>
+    <w:rsid w:val="00F217A5"/>
+    <w:pPr>
+      <w:spacing w:after="0" w:line="240" w:lineRule="auto"/>
+    </w:pPr>
+    <w:rPr>
+      <w:rFonts w:ascii="Tahoma" w:hAnsi="Tahoma" w:cs="Tahoma"/>
+      <w:sz w:val="16"/>
+      <w:szCs w:val="16"/>
+    </w:rPr>
+  </w:style>
+  <w:style w:type="character" w:customStyle="1" w:styleId="BalloonTextChar">
+    <w:name w:val="Balloon Text Char"/>
+    <w:basedOn w:val="DefaultParagraphFont"/>
+    <w:link w:val="BalloonText"/>
+    <w:uiPriority w:val="99"/>
+    <w:semiHidden/>
+    <w:rsid w:val="00F217A5"/>
+    <w:rPr>
+      <w:rFonts w:ascii="Tahoma" w:hAnsi="Tahoma" w:cs="Tahoma"/>
+      <w:sz w:val="16"/>
+      <w:szCs w:val="16"/>
+    </w:rPr>
+  </w:style>
+</w:styles>
+</file>
+
+<file path=word/stylesWithEffects.xml><?xml version="1.0" encoding="utf-8"?>
+<w:styles xmlns:wpc="http://schemas.microsoft.com/office/word/2010/wordprocessingCanvas" xmlns:mc="http://schemas.openxmlformats.org/markup-compatibility/2006" xmlns:o="urn:schemas-microsoft-com:office:office" xmlns:r="http://schemas.openxmlformats.org/officeDocument/2006/relationships" xmlns:m="http://schemas.openxmlformats.org/officeDocument/2006/math" xmlns:v="urn:schemas-microsoft-com:vml" xmlns:wp14="http://schemas.microsoft.com/office/word/2010/wordprocessingDrawing" xmlns:wp="http://schemas.openxmlformats.org/drawingml/2006/wordprocessingDrawing" xmlns:w10="urn:schemas-microsoft-com:office:word" xmlns:w="http://schemas.openxmlformats.org/wordprocessingml/2006/main" xmlns:w14="http://schemas.microsoft.com/office/word/2010/wordml" xmlns:wpg="http://schemas.microsoft.com/office/word/2010/wordprocessingGroup" xmlns:wpi="http://schemas.microsoft.com/office/word/2010/wordprocessingInk" xmlns:wne="http://schemas.microsoft.com/office/word/2006/wordml" xmlns:wps="http://schemas.microsoft.com/office/word/2010/wordprocessingShape" mc:Ignorable="w14 wp14">
+  <w:docDefaults>
+    <w:rPrDefault>
+      <w:rPr>
+        <w:rFonts w:asciiTheme="minorHAnsi" w:eastAsiaTheme="minorEastAsia" w:hAnsiTheme="minorHAnsi" w:cstheme="minorBidi"/>
+        <w:sz w:val="22"/>
+        <w:szCs w:val="22"/>
+        <w:lang w:val="id-ID" w:eastAsia="ko-KR" w:bidi="ar-SA"/>
+      </w:rPr>
+    </w:rPrDefault>
+    <w:pPrDefault>
+      <w:pPr>
+        <w:spacing w:after="160" w:line="259" w:lineRule="auto"/>
+      </w:pPr>
+    </w:pPrDefault>
+  </w:docDefaults>
+  <w:latentStyles w:defLockedState="0" w:defUIPriority="99" w:defSemiHidden="1" w:defUnhideWhenUsed="1" w:defQFormat="0" w:count="267">
+    <w:lsdException w:name="Normal" w:semiHidden="0" w:uiPriority="0" w:unhideWhenUsed="0" w:qFormat="1"/>
+    <w:lsdException w:name="heading 1" w:semiHidden="0" w:uiPriority="9" w:unhideWhenUsed="0" w:qFormat="1"/>
+    <w:lsdException w:name="heading 2" w:uiPriority="9" w:qFormat="1"/>
+    <w:lsdException w:name="heading 3" w:uiPriority="9" w:qFormat="1"/>
+    <w:lsdException w:name="heading 4" w:uiPriority="9" w:qFormat="1"/>
+    <w:lsdException w:name="heading 5" w:uiPriority="9" w:qFormat="1"/>
+    <w:lsdException w:name="heading 6" w:uiPriority="9" w:qFormat="1"/>
+    <w:lsdException w:name="heading 7" w:uiPriority="9" w:qFormat="1"/>
+    <w:lsdException w:name="heading 8" w:uiPriority="9" w:qFormat="1"/>
+    <w:lsdException w:name="heading 9" w:uiPriority="9" w:qFormat="1"/>
+    <w:lsdException w:name="toc 1" w:uiPriority="39"/>
+    <w:lsdException w:name="toc 2" w:uiPriority="39"/>
+    <w:lsdException w:name="toc 3" w:uiPriority="39"/>
+    <w:lsdException w:name="toc 4" w:uiPriority="39"/>
+    <w:lsdException w:name="toc 5" w:uiPriority="39"/>
+    <w:lsdException w:name="toc 6" w:uiPriority="39"/>
+    <w:lsdException w:name="toc 7" w:uiPriority="39"/>
+    <w:lsdException w:name="toc 8" w:uiPriority="39"/>
+    <w:lsdException w:name="toc 9" w:uiPriority="39"/>
+    <w:lsdException w:name="caption" w:uiPriority="35" w:qFormat="1"/>
+    <w:lsdException w:name="Title" w:semiHidden="0" w:uiPriority="10" w:unhideWhenUsed="0" w:qFormat="1"/>
+    <w:lsdException w:name="Default Paragraph Font" w:uiPriority="1"/>
+    <w:lsdException w:name="Subtitle" w:semiHidden="0" w:uiPriority="11" w:unhideWhenUsed="0" w:qFormat="1"/>
+    <w:lsdException w:name="Strong" w:semiHidden="0" w:uiPriority="22" w:unhideWhenUsed="0" w:qFormat="1"/>
+    <w:lsdException w:name="Emphasis" w:semiHidden="0" w:uiPriority="20" w:unhideWhenUsed="0" w:qFormat="1"/>
+    <w:lsdException w:name="Table Grid" w:semiHidden="0" w:uiPriority="39" w:unhideWhenUsed="0"/>
+    <w:lsdException w:name="Placeholder Text" w:unhideWhenUsed="0"/>
+    <w:lsdException w:name="No Spacing" w:semiHidden="0" w:uiPriority="1" w:unhideWhenUsed="0" w:qFormat="1"/>
+    <w:lsdException w:name="Light Shading" w:semiHidden="0" w:uiPriority="60" w:unhideWhenUsed="0"/>
+    <w:lsdException w:name="Light List" w:semiHidden="0" w:uiPriority="61" w:unhideWhenUsed="0"/>
+    <w:lsdException w:name="Light Grid" w:semiHidden="0" w:uiPriority="62" w:unhideWhenUsed="0"/>
+    <w:lsdException w:name="Medium Shading 1" w:semiHidden="0" w:uiPriority="63" w:unhideWhenUsed="0"/>
+    <w:lsdException w:name="Medium Shading 2" w:semiHidden="0" w:uiPriority="64" w:unhideWhenUsed="0"/>
+    <w:lsdException w:name="Medium List 1" w:semiHidden="0" w:uiPriority="65" w:unhideWhenUsed="0"/>
+    <w:lsdException w:name="Medium List 2" w:semiHidden="0" w:uiPriority="66" w:unhideWhenUsed="0"/>
+    <w:lsdException w:name="Medium Grid 1" w:semiHidden="0" w:uiPriority="67" w:unhideWhenUsed="0"/>
+    <w:lsdException w:name="Medium Grid 2" w:semiHidden="0" w:uiPriority="68" w:unhideWhenUsed="0"/>
+    <w:lsdException w:name="Medium Grid 3" w:semiHidden="0" w:uiPriority="69" w:unhideWhenUsed="0"/>
+    <w:lsdException w:name="Dark List" w:semiHidden="0" w:uiPriority="70" w:unhideWhenUsed="0"/>
+    <w:lsdException w:name="Colorful Shading" w:semiHidden="0" w:uiPriority="71" w:unhideWhenUsed="0"/>
+    <w:lsdException w:name="Colorful List" w:semiHidden="0" w:uiPriority="72" w:unhideWhenUsed="0"/>
+    <w:lsdException w:name="Colorful Grid" w:semiHidden="0" w:uiPriority="73" w:unhideWhenUsed="0"/>
+    <w:lsdException w:name="Light Shading Accent 1" w:semiHidden="0" w:uiPriority="60" w:unhideWhenUsed="0"/>
+    <w:lsdException w:name="Light List Accent 1" w:semiHidden="0" w:uiPriority="61" w:unhideWhenUsed="0"/>
+    <w:lsdException w:name="Light Grid Accent 1" w:semiHidden="0" w:uiPriority="62" w:unhideWhenUsed="0"/>
+    <w:lsdException w:name="Medium Shading 1 Accent 1" w:semiHidden="0" w:uiPriority="63" w:unhideWhenUsed="0"/>
+    <w:lsdException w:name="Medium Shading 2 Accent 1" w:semiHidden="0" w:uiPriority="64" w:unhideWhenUsed="0"/>
+    <w:lsdException w:name="Medium List 1 Accent 1" w:semiHidden="0" w:uiPriority="65" w:unhideWhenUsed="0"/>
+    <w:lsdException w:name="Revision" w:unhideWhenUsed="0"/>
+    <w:lsdException w:name="List Paragraph" w:semiHidden="0" w:uiPriority="34" w:unhideWhenUsed="0" w:qFormat="1"/>
+    <w:lsdException w:name="Quote" w:semiHidden="0" w:uiPriority="29" w:unhideWhenUsed="0" w:qFormat="1"/>
+    <w:lsdException w:name="Intense Quote" w:semiHidden="0" w:uiPriority="30" w:unhideWhenUsed="0" w:qFormat="1"/>
+    <w:lsdException w:name="Medium List 2 Accent 1" w:semiHidden="0" w:uiPriority="66" w:unhideWhenUsed="0"/>
+    <w:lsdException w:name="Medium Grid 1 Accent 1" w:semiHidden="0" w:uiPriority="67" w:unhideWhenUsed="0"/>
+    <w:lsdException w:name="Medium Grid 2 Accent 1" w:semiHidden="0" w:uiPriority="68" w:unhideWhenUsed="0"/>
+    <w:lsdException w:name="Medium Grid 3 Accent 1" w:semiHidden="0" w:uiPriority="69" w:unhideWhenUsed="0"/>
+    <w:lsdException w:name="Dark List Accent 1" w:semiHidden="0" w:uiPriority="70" w:unhideWhenUsed="0"/>
+    <w:lsdException w:name="Colorful Shading Accent 1" w:semiHidden="0" w:uiPriority="71" w:unhideWhenUsed="0"/>
+    <w:lsdException w:name="Colorful List Accent 1" w:semiHidden="0" w:uiPriority="72" w:unhideWhenUsed="0"/>
+    <w:lsdException w:name="Colorful Grid Accent 1" w:semiHidden="0" w:uiPriority="73" w:unhideWhenUsed="0"/>
+    <w:lsdException w:name="Light Shading Accent 2" w:semiHidden="0" w:uiPriority="60" w:unhideWhenUsed="0"/>
+    <w:lsdException w:name="Light List Accent 2" w:semiHidden="0" w:uiPriority="61" w:unhideWhenUsed="0"/>
+    <w:lsdException w:name="Light Grid Accent 2" w:semiHidden="0" w:uiPriority="62" w:unhideWhenUsed="0"/>
+    <w:lsdException w:name="Medium Shading 1 Accent 2" w:semiHidden="0" w:uiPriority="63" w:unhideWhenUsed="0"/>
+    <w:lsdException w:name="Medium Shading 2 Accent 2" w:semiHidden="0" w:uiPriority="64" w:unhideWhenUsed="0"/>
+    <w:lsdException w:name="Medium List 1 Accent 2" w:semiHidden="0" w:uiPriority="65" w:unhideWhenUsed="0"/>
+    <w:lsdException w:name="Medium List 2 Accent 2" w:semiHidden="0" w:uiPriority="66" w:unhideWhenUsed="0"/>
+    <w:lsdException w:name="Medium Grid 1 Accent 2" w:semiHidden="0" w:uiPriority="67" w:unhideWhenUsed="0"/>
+    <w:lsdException w:name="Medium Grid 2 Accent 2" w:semiHidden="0" w:uiPriority="68" w:unhideWhenUsed="0"/>
+    <w:lsdException w:name="Medium Grid 3 Accent 2" w:semiHidden="0" w:uiPriority="69" w:unhideWhenUsed="0"/>
+    <w:lsdException w:name="Dark List Accent 2" w:semiHidden="0" w:uiPriority="70" w:unhideWhenUsed="0"/>
+    <w:lsdException w:name="Colorful Shading Accent 2" w:semiHidden="0" w:uiPriority="71" w:unhideWhenUsed="0"/>
+    <w:lsdException w:name="Colorful List Accent 2" w:semiHidden="0" w:uiPriority="72" w:unhideWhenUsed="0"/>
+    <w:lsdException w:name="Colorful Grid Accent 2" w:semiHidden="0" w:uiPriority="73" w:unhideWhenUsed="0"/>
+    <w:lsdException w:name="Light Shading Accent 3" w:semiHidden="0" w:uiPriority="60" w:unhideWhenUsed="0"/>
+    <w:lsdException w:name="Light List Accent 3" w:semiHidden="0" w:uiPriority="61" w:unhideWhenUsed="0"/>
+    <w:lsdException w:name="Light Grid Accent 3" w:semiHidden="0" w:uiPriority="62" w:unhideWhenUsed="0"/>
+    <w:lsdException w:name="Medium Shading 1 Accent 3" w:semiHidden="0" w:uiPriority="63" w:unhideWhenUsed="0"/>
+    <w:lsdException w:name="Medium Shading 2 Accent 3" w:semiHidden="0" w:uiPriority="64" w:unhideWhenUsed="0"/>
+    <w:lsdException w:name="Medium List 1 Accent 3" w:semiHidden="0" w:uiPriority="65" w:unhideWhenUsed="0"/>
+    <w:lsdException w:name="Medium List 2 Accent 3" w:semiHidden="0" w:uiPriority="66" w:unhideWhenUsed="0"/>
+    <w:lsdException w:name="Medium Grid 1 Accent 3" w:semiHidden="0" w:uiPriority="67" w:unhideWhenUsed="0"/>
+    <w:lsdException w:name="Medium Grid 2 Accent 3" w:semiHidden="0" w:uiPriority="68" w:unhideWhenUsed="0"/>
+    <w:lsdException w:name="Medium Grid 3 Accent 3" w:semiHidden="0" w:uiPriority="69" w:unhideWhenUsed="0"/>
+    <w:lsdException w:name="Dark List Accent 3" w:semiHidden="0" w:uiPriority="70" w:unhideWhenUsed="0"/>
+    <w:lsdException w:name="Colorful Shading Accent 3" w:semiHidden="0" w:uiPriority="71" w:unhideWhenUsed="0"/>
+    <w:lsdException w:name="Colorful List Accent 3" w:semiHidden="0" w:uiPriority="72" w:unhideWhenUsed="0"/>
+    <w:lsdException w:name="Colorful Grid Accent 3" w:semiHidden="0" w:uiPriority="73" w:unhideWhenUsed="0"/>
+    <w:lsdException w:name="Light Shading Accent 4" w:semiHidden="0" w:uiPriority="60" w:unhideWhenUsed="0"/>
+    <w:lsdException w:name="Light List Accent 4" w:semiHidden="0" w:uiPriority="61" w:unhideWhenUsed="0"/>
+    <w:lsdException w:name="Light Grid Accent 4" w:semiHidden="0" w:uiPriority="62" w:unhideWhenUsed="0"/>
+    <w:lsdException w:name="Medium Shading 1 Accent 4" w:semiHidden="0" w:uiPriority="63" w:unhideWhenUsed="0"/>
+    <w:lsdException w:name="Medium Shading 2 Accent 4" w:semiHidden="0" w:uiPriority="64" w:unhideWhenUsed="0"/>
+    <w:lsdException w:name="Medium List 1 Accent 4" w:semiHidden="0" w:uiPriority="65" w:unhideWhenUsed="0"/>
+    <w:lsdException w:name="Medium List 2 Accent 4" w:semiHidden="0" w:uiPriority="66" w:unhideWhenUsed="0"/>
+    <w:lsdException w:name="Medium Grid 1 Accent 4" w:semiHidden="0" w:uiPriority="67" w:unhideWhenUsed="0"/>
+    <w:lsdException w:name="Medium Grid 2 Accent 4" w:semiHidden="0" w:uiPriority="68" w:unhideWhenUsed="0"/>
+    <w:lsdException w:name="Medium Grid 3 Accent 4" w:semiHidden="0" w:uiPriority="69" w:unhideWhenUsed="0"/>
+    <w:lsdException w:name="Dark List Accent 4" w:semiHidden="0" w:uiPriority="70" w:unhideWhenUsed="0"/>
+    <w:lsdException w:name="Colorful Shading Accent 4" w:semiHidden="0" w:uiPriority="71" w:unhideWhenUsed="0"/>
+    <w:lsdException w:name="Colorful List Accent 4" w:semiHidden="0" w:uiPriority="72" w:unhideWhenUsed="0"/>
+    <w:lsdException w:name="Colorful Grid Accent 4" w:semiHidden="0" w:uiPriority="73" w:unhideWhenUsed="0"/>
+    <w:lsdException w:name="Light Shading Accent 5" w:semiHidden="0" w:uiPriority="60" w:unhideWhenUsed="0"/>
+    <w:lsdException w:name="Light List Accent 5" w:semiHidden="0" w:uiPriority="61" w:unhideWhenUsed="0"/>
+    <w:lsdException w:name="Light Grid Accent 5" w:semiHidden="0" w:uiPriority="62" w:unhideWhenUsed="0"/>
+    <w:lsdException w:name="Medium Shading 1 Accent 5" w:semiHidden="0" w:uiPriority="63" w:unhideWhenUsed="0"/>
+    <w:lsdException w:name="Medium Shading 2 Accent 5" w:semiHidden="0" w:uiPriority="64" w:unhideWhenUsed="0"/>
+    <w:lsdException w:name="Medium List 1 Accent 5" w:semiHidden="0" w:uiPriority="65" w:unhideWhenUsed="0"/>
+    <w:lsdException w:name="Medium List 2 Accent 5" w:semiHidden="0" w:uiPriority="66" w:unhideWhenUsed="0"/>
+    <w:lsdException w:name="Medium Grid 1 Accent 5" w:semiHidden="0" w:uiPriority="67" w:unhideWhenUsed="0"/>
+    <w:lsdException w:name="Medium Grid 2 Accent 5" w:semiHidden="0" w:uiPriority="68" w:unhideWhenUsed="0"/>
+    <w:lsdException w:name="Medium Grid 3 Accent 5" w:semiHidden="0" w:uiPriority="69" w:unhideWhenUsed="0"/>
+    <w:lsdException w:name="Dark List Accent 5" w:semiHidden="0" w:uiPriority="70" w:unhideWhenUsed="0"/>
+    <w:lsdException w:name="Colorful Shading Accent 5" w:semiHidden="0" w:uiPriority="71" w:unhideWhenUsed="0"/>
+    <w:lsdException w:name="Colorful List Accent 5" w:semiHidden="0" w:uiPriority="72" w:unhideWhenUsed="0"/>
+    <w:lsdException w:name="Colorful Grid Accent 5" w:semiHidden="0" w:uiPriority="73" w:unhideWhenUsed="0"/>
+    <w:lsdException w:name="Light Shading Accent 6" w:semiHidden="0" w:uiPriority="60" w:unhideWhenUsed="0"/>
+    <w:lsdException w:name="Light List Accent 6" w:semiHidden="0" w:uiPriority="61" w:unhideWhenUsed="0"/>
+    <w:lsdException w:name="Light Grid Accent 6" w:semiHidden="0" w:uiPriority="62" w:unhideWhenUsed="0"/>
+    <w:lsdException w:name="Medium Shading 1 Accent 6" w:semiHidden="0" w:uiPriority="63" w:unhideWhenUsed="0"/>
+    <w:lsdException w:name="Medium Shading 2 Accent 6" w:semiHidden="0" w:uiPriority="64" w:unhideWhenUsed="0"/>
+    <w:lsdException w:name="Medium List 1 Accent 6" w:semiHidden="0" w:uiPriority="65" w:unhideWhenUsed="0"/>
+    <w:lsdException w:name="Medium List 2 Accent 6" w:semiHidden="0" w:uiPriority="66" w:unhideWhenUsed="0"/>
+    <w:lsdException w:name="Medium Grid 1 Accent 6" w:semiHidden="0" w:uiPriority="67" w:unhideWhenUsed="0"/>
+    <w:lsdException w:name="Medium Grid 2 Accent 6" w:semiHidden="0" w:uiPriority="68" w:unhideWhenUsed="0"/>
+    <w:lsdException w:name="Medium Grid 3 Accent 6" w:semiHidden="0" w:uiPriority="69" w:unhideWhenUsed="0"/>
+    <w:lsdException w:name="Dark List Accent 6" w:semiHidden="0" w:uiPriority="70" w:unhideWhenUsed="0"/>
+    <w:lsdException w:name="Colorful Shading Accent 6" w:semiHidden="0" w:uiPriority="71" w:unhideWhenUsed="0"/>
+    <w:lsdException w:name="Colorful List Accent 6" w:semiHidden="0" w:uiPriority="72" w:unhideWhenUsed="0"/>
+    <w:lsdException w:name="Colorful Grid Accent 6" w:semiHidden="0" w:uiPriority="73" w:unhideWhenUsed="0"/>
+    <w:lsdException w:name="Subtle Emphasis" w:semiHidden="0" w:uiPriority="19" w:unhideWhenUsed="0" w:qFormat="1"/>
+    <w:lsdException w:name="Intense Emphasis" w:semiHidden="0" w:uiPriority="21" w:unhideWhenUsed="0" w:qFormat="1"/>
+    <w:lsdException w:name="Subtle Reference" w:semiHidden="0" w:uiPriority="31" w:unhideWhenUsed="0" w:qFormat="1"/>
+    <w:lsdException w:name="Intense Reference" w:semiHidden="0" w:uiPriority="32" w:unhideWhenUsed="0" w:qFormat="1"/>
+    <w:lsdException w:name="Book Title" w:semiHidden="0" w:uiPriority="33" w:unhideWhenUsed="0" w:qFormat="1"/>
+    <w:lsdException w:name="Bibliography" w:uiPriority="37"/>
+    <w:lsdException w:name="TOC Heading" w:uiPriority="39" w:qFormat="1"/>
+  </w:latentStyles>
+  <w:style w:type="paragraph" w:default="1" w:styleId="Normal">
+    <w:name w:val="Normal"/>
+    <w:qFormat/>
+    <w:rsid w:val="00042D30"/>
+  </w:style>
+  <w:style w:type="paragraph" w:styleId="Heading1">
+    <w:name w:val="heading 1"/>
+    <w:basedOn w:val="Normal"/>
+    <w:next w:val="Normal"/>
+    <w:link w:val="Heading1Char"/>
+    <w:uiPriority w:val="9"/>
+    <w:qFormat/>
+    <w:rsid w:val="002B0279"/>
+    <w:pPr>
+      <w:keepNext/>
+      <w:keepLines/>
+      <w:spacing w:before="480" w:after="0" w:line="276" w:lineRule="auto"/>
+      <w:outlineLvl w:val="0"/>
+    </w:pPr>
+    <w:rPr>
+      <w:rFonts w:ascii="Times New Roman" w:eastAsiaTheme="majorEastAsia" w:hAnsi="Times New Roman" w:cstheme="majorBidi"/>
+      <w:b/>
+      <w:bCs/>
+      <w:color w:val="000000" w:themeColor="text1"/>
+      <w:sz w:val="24"/>
+      <w:szCs w:val="28"/>
+      <w:lang w:val="en-US" w:eastAsia="en-US"/>
+    </w:rPr>
+  </w:style>
+  <w:style w:type="character" w:default="1" w:styleId="DefaultParagraphFont">
+    <w:name w:val="Default Paragraph Font"/>
+    <w:uiPriority w:val="1"/>
+    <w:semiHidden/>
+    <w:unhideWhenUsed/>
+  </w:style>
+  <w:style w:type="table" w:default="1" w:styleId="TableNormal">
+    <w:name w:val="Normal Table"/>
+    <w:uiPriority w:val="99"/>
+    <w:semiHidden/>
+    <w:unhideWhenUsed/>
+    <w:tblPr>
+      <w:tblInd w:w="0" w:type="dxa"/>
+      <w:tblCellMar>
+        <w:top w:w="0" w:type="dxa"/>
+        <w:left w:w="108" w:type="dxa"/>
+        <w:bottom w:w="0" w:type="dxa"/>
+        <w:right w:w="108" w:type="dxa"/>
+      </w:tblCellMar>
+    </w:tblPr>
+  </w:style>
+  <w:style w:type="numbering" w:default="1" w:styleId="NoList">
+    <w:name w:val="No List"/>
+    <w:uiPriority w:val="99"/>
+    <w:semiHidden/>
+    <w:unhideWhenUsed/>
+  </w:style>
+  <w:style w:type="paragraph" w:styleId="ListParagraph">
+    <w:name w:val="List Paragraph"/>
+    <w:aliases w:val="kepala"/>
+    <w:basedOn w:val="Normal"/>
+    <w:link w:val="ListParagraphChar"/>
+    <w:uiPriority w:val="34"/>
+    <w:qFormat/>
+    <w:rsid w:val="00042D30"/>
+    <w:pPr>
+      <w:ind w:left="720"/>
+      <w:contextualSpacing/>
+    </w:pPr>
+  </w:style>
+  <w:style w:type="character" w:customStyle="1" w:styleId="Heading1Char">
+    <w:name w:val="Heading 1 Char"/>
+    <w:basedOn w:val="DefaultParagraphFont"/>
+    <w:link w:val="Heading1"/>
+    <w:uiPriority w:val="9"/>
+    <w:rsid w:val="002B0279"/>
+    <w:rPr>
+      <w:rFonts w:ascii="Times New Roman" w:eastAsiaTheme="majorEastAsia" w:hAnsi="Times New Roman" w:cstheme="majorBidi"/>
+      <w:b/>
+      <w:bCs/>
+      <w:color w:val="000000" w:themeColor="text1"/>
+      <w:sz w:val="24"/>
+      <w:szCs w:val="28"/>
+      <w:lang w:val="en-US" w:eastAsia="en-US"/>
+    </w:rPr>
+  </w:style>
+  <w:style w:type="paragraph" w:customStyle="1" w:styleId="Lampiran">
+    <w:name w:val="Lampiran"/>
+    <w:basedOn w:val="Normal"/>
+    <w:link w:val="LampiranChar"/>
+    <w:qFormat/>
+    <w:rsid w:val="002B0279"/>
+    <w:pPr>
+      <w:spacing w:after="0" w:line="360" w:lineRule="auto"/>
+      <w:contextualSpacing/>
+      <w:jc w:val="center"/>
+    </w:pPr>
+    <w:rPr>
+      <w:rFonts w:ascii="Times New Roman" w:eastAsiaTheme="minorHAnsi" w:hAnsi="Times New Roman" w:cs="Times New Roman"/>
+      <w:b/>
+      <w:sz w:val="36"/>
+      <w:szCs w:val="28"/>
+      <w:lang w:eastAsia="en-US"/>
+    </w:rPr>
+  </w:style>
+  <w:style w:type="character" w:customStyle="1" w:styleId="LampiranChar">
+    <w:name w:val="Lampiran Char"/>
+    <w:basedOn w:val="DefaultParagraphFont"/>
+    <w:link w:val="Lampiran"/>
+    <w:rsid w:val="002B0279"/>
+    <w:rPr>
+      <w:rFonts w:ascii="Times New Roman" w:eastAsiaTheme="minorHAnsi" w:hAnsi="Times New Roman" w:cs="Times New Roman"/>
+      <w:b/>
+      <w:sz w:val="36"/>
+      <w:szCs w:val="28"/>
+      <w:lang w:eastAsia="en-US"/>
+    </w:rPr>
+  </w:style>
+  <w:style w:type="table" w:styleId="TableGrid">
+    <w:name w:val="Table Grid"/>
+    <w:basedOn w:val="TableNormal"/>
+    <w:uiPriority w:val="39"/>
+    <w:rsid w:val="002B0279"/>
+    <w:pPr>
+      <w:spacing w:after="0" w:line="240" w:lineRule="auto"/>
+    </w:pPr>
+    <w:rPr>
+      <w:lang w:eastAsia="id-ID"/>
+    </w:rPr>
+    <w:tblPr>
+      <w:tblInd w:w="0" w:type="dxa"/>
+      <w:tblBorders>
+        <w:top w:val="single" w:sz="4" w:space="0" w:color="000000" w:themeColor="text1"/>
+        <w:left w:val="single" w:sz="4" w:space="0" w:color="000000" w:themeColor="text1"/>
+        <w:bottom w:val="single" w:sz="4" w:space="0" w:color="000000" w:themeColor="text1"/>
+        <w:right w:val="single" w:sz="4" w:space="0" w:color="000000" w:themeColor="text1"/>
+        <w:insideH w:val="single" w:sz="4" w:space="0" w:color="000000" w:themeColor="text1"/>
+        <w:insideV w:val="single" w:sz="4" w:space="0" w:color="000000" w:themeColor="text1"/>
+      </w:tblBorders>
+      <w:tblCellMar>
+        <w:top w:w="0" w:type="dxa"/>
+        <w:left w:w="108" w:type="dxa"/>
+        <w:bottom w:w="0" w:type="dxa"/>
+        <w:right w:w="108" w:type="dxa"/>
+      </w:tblCellMar>
+    </w:tblPr>
+  </w:style>
+  <w:style w:type="paragraph" w:customStyle="1" w:styleId="IsiTabel1">
+    <w:name w:val="Isi Tabel 1"/>
+    <w:basedOn w:val="Normal"/>
+    <w:link w:val="IsiTabel1Char"/>
+    <w:qFormat/>
+    <w:rsid w:val="002B0279"/>
+    <w:pPr>
+      <w:tabs>
+        <w:tab w:val="center" w:pos="1083"/>
+      </w:tabs>
+      <w:spacing w:after="0" w:line="360" w:lineRule="auto"/>
+      <w:contextualSpacing/>
+      <w:jc w:val="both"/>
+    </w:pPr>
+    <w:rPr>
+      <w:rFonts w:ascii="Times New Roman" w:eastAsiaTheme="minorHAnsi" w:hAnsi="Times New Roman" w:cs="Times New Roman"/>
+      <w:sz w:val="24"/>
+      <w:szCs w:val="24"/>
+      <w:lang w:eastAsia="en-US"/>
+    </w:rPr>
+  </w:style>
+  <w:style w:type="character" w:customStyle="1" w:styleId="IsiTabel1Char">
+    <w:name w:val="Isi Tabel 1 Char"/>
+    <w:basedOn w:val="DefaultParagraphFont"/>
+    <w:link w:val="IsiTabel1"/>
+    <w:rsid w:val="002B0279"/>
+    <w:rPr>
+      <w:rFonts w:ascii="Times New Roman" w:eastAsiaTheme="minorHAnsi" w:hAnsi="Times New Roman" w:cs="Times New Roman"/>
+      <w:sz w:val="24"/>
+      <w:szCs w:val="24"/>
+      <w:lang w:eastAsia="en-US"/>
+    </w:rPr>
+  </w:style>
+  <w:style w:type="character" w:customStyle="1" w:styleId="ListParagraphChar">
+    <w:name w:val="List Paragraph Char"/>
+    <w:aliases w:val="kepala Char"/>
+    <w:link w:val="ListParagraph"/>
+    <w:uiPriority w:val="34"/>
+    <w:rsid w:val="00465E01"/>
+  </w:style>
+  <w:style w:type="character" w:styleId="Hyperlink">
+    <w:name w:val="Hyperlink"/>
+    <w:basedOn w:val="DefaultParagraphFont"/>
+    <w:uiPriority w:val="99"/>
+    <w:unhideWhenUsed/>
+    <w:rsid w:val="00EF4FAD"/>
+    <w:rPr>
+      <w:color w:val="0563C1" w:themeColor="hyperlink"/>
+      <w:u w:val="single"/>
+    </w:rPr>
+  </w:style>
+  <w:style w:type="paragraph" w:styleId="TOCHeading">
+    <w:name w:val="TOC Heading"/>
+    <w:basedOn w:val="Heading1"/>
+    <w:next w:val="Normal"/>
+    <w:uiPriority w:val="39"/>
+    <w:unhideWhenUsed/>
+    <w:qFormat/>
+    <w:rsid w:val="00EF4FAD"/>
+    <w:pPr>
+      <w:outlineLvl w:val="9"/>
+    </w:pPr>
+  </w:style>
+  <w:style w:type="paragraph" w:styleId="TOC1">
+    <w:name w:val="toc 1"/>
+    <w:basedOn w:val="Normal"/>
+    <w:next w:val="Normal"/>
+    <w:autoRedefine/>
+    <w:uiPriority w:val="39"/>
+    <w:unhideWhenUsed/>
+    <w:rsid w:val="00EF4FAD"/>
+    <w:pPr>
+      <w:spacing w:after="100" w:line="276" w:lineRule="auto"/>
+    </w:pPr>
+    <w:rPr>
+      <w:rFonts w:ascii="Calibri" w:eastAsia="Calibri" w:hAnsi="Calibri" w:cs="Times New Roman"/>
+      <w:lang w:val="en-US" w:eastAsia="en-US"/>
+    </w:rPr>
+  </w:style>
+  <w:style w:type="paragraph" w:styleId="TOC2">
+    <w:name w:val="toc 2"/>
+    <w:basedOn w:val="Normal"/>
+    <w:next w:val="Normal"/>
+    <w:autoRedefine/>
+    <w:uiPriority w:val="39"/>
+    <w:unhideWhenUsed/>
+    <w:rsid w:val="00EF4FAD"/>
+    <w:pPr>
+      <w:tabs>
+        <w:tab w:val="left" w:pos="880"/>
+        <w:tab w:val="right" w:leader="dot" w:pos="7928"/>
+      </w:tabs>
+      <w:spacing w:after="100" w:line="276" w:lineRule="auto"/>
+      <w:ind w:left="220"/>
+      <w:jc w:val="both"/>
+    </w:pPr>
+    <w:rPr>
+      <w:rFonts w:ascii="Calibri" w:eastAsia="Calibri" w:hAnsi="Calibri" w:cs="Times New Roman"/>
+      <w:lang w:val="en-US" w:eastAsia="en-US"/>
+    </w:rPr>
+  </w:style>
+  <w:style w:type="paragraph" w:styleId="TOC3">
+    <w:name w:val="toc 3"/>
+    <w:basedOn w:val="Normal"/>
+    <w:next w:val="Normal"/>
+    <w:autoRedefine/>
+    <w:uiPriority w:val="39"/>
+    <w:unhideWhenUsed/>
+    <w:rsid w:val="00EF4FAD"/>
+    <w:pPr>
+      <w:spacing w:after="100" w:line="276" w:lineRule="auto"/>
+      <w:ind w:left="440"/>
+    </w:pPr>
+    <w:rPr>
+      <w:rFonts w:ascii="Calibri" w:eastAsia="Calibri" w:hAnsi="Calibri" w:cs="Times New Roman"/>
+      <w:lang w:val="en-US" w:eastAsia="en-US"/>
+    </w:rPr>
+  </w:style>
+  <w:style w:type="paragraph" w:styleId="Header">
+    <w:name w:val="header"/>
+    <w:basedOn w:val="Normal"/>
+    <w:link w:val="HeaderChar"/>
+    <w:uiPriority w:val="99"/>
+    <w:unhideWhenUsed/>
+    <w:rsid w:val="00C936B4"/>
+    <w:pPr>
+      <w:tabs>
+        <w:tab w:val="center" w:pos="4513"/>
+        <w:tab w:val="right" w:pos="9026"/>
+      </w:tabs>
+      <w:spacing w:after="0" w:line="240" w:lineRule="auto"/>
+    </w:pPr>
+  </w:style>
+  <w:style w:type="character" w:customStyle="1" w:styleId="HeaderChar">
+    <w:name w:val="Header Char"/>
+    <w:basedOn w:val="DefaultParagraphFont"/>
+    <w:link w:val="Header"/>
+    <w:uiPriority w:val="99"/>
+    <w:rsid w:val="00C936B4"/>
+  </w:style>
+  <w:style w:type="paragraph" w:styleId="Footer">
+    <w:name w:val="footer"/>
+    <w:basedOn w:val="Normal"/>
+    <w:link w:val="FooterChar"/>
+    <w:uiPriority w:val="99"/>
+    <w:unhideWhenUsed/>
+    <w:rsid w:val="00C936B4"/>
+    <w:pPr>
+      <w:tabs>
+        <w:tab w:val="center" w:pos="4513"/>
+        <w:tab w:val="right" w:pos="9026"/>
+      </w:tabs>
+      <w:spacing w:after="0" w:line="240" w:lineRule="auto"/>
+    </w:pPr>
+  </w:style>
+  <w:style w:type="character" w:customStyle="1" w:styleId="FooterChar">
+    <w:name w:val="Footer Char"/>
+    <w:basedOn w:val="DefaultParagraphFont"/>
+    <w:link w:val="Footer"/>
+    <w:uiPriority w:val="99"/>
+    <w:rsid w:val="00C936B4"/>
+  </w:style>
+  <w:style w:type="paragraph" w:styleId="NormalWeb">
+    <w:name w:val="Normal (Web)"/>
+    <w:basedOn w:val="Normal"/>
+    <w:uiPriority w:val="99"/>
+    <w:unhideWhenUsed/>
+    <w:rsid w:val="00D33B97"/>
+    <w:pPr>
+      <w:spacing w:before="100" w:beforeAutospacing="1" w:after="100" w:afterAutospacing="1" w:line="240" w:lineRule="auto"/>
+    </w:pPr>
+    <w:rPr>
+      <w:rFonts w:ascii="Times New Roman" w:eastAsia="Times New Roman" w:hAnsi="Times New Roman" w:cs="Times New Roman"/>
+      <w:sz w:val="24"/>
+      <w:szCs w:val="24"/>
+    </w:rPr>
+  </w:style>
+  <w:style w:type="paragraph" w:styleId="BalloonText">
+    <w:name w:val="Balloon Text"/>
+    <w:basedOn w:val="Normal"/>
+    <w:link w:val="BalloonTextChar"/>
+    <w:uiPriority w:val="99"/>
+    <w:semiHidden/>
+    <w:unhideWhenUsed/>
+    <w:rsid w:val="00F217A5"/>
+    <w:pPr>
+      <w:spacing w:after="0" w:line="240" w:lineRule="auto"/>
+    </w:pPr>
+    <w:rPr>
+      <w:rFonts w:ascii="Tahoma" w:hAnsi="Tahoma" w:cs="Tahoma"/>
+      <w:sz w:val="16"/>
+      <w:szCs w:val="16"/>
+    </w:rPr>
+  </w:style>
+  <w:style w:type="character" w:customStyle="1" w:styleId="BalloonTextChar">
+    <w:name w:val="Balloon Text Char"/>
+    <w:basedOn w:val="DefaultParagraphFont"/>
+    <w:link w:val="BalloonText"/>
+    <w:uiPriority w:val="99"/>
+    <w:semiHidden/>
+    <w:rsid w:val="00F217A5"/>
+    <w:rPr>
+      <w:rFonts w:ascii="Tahoma" w:hAnsi="Tahoma" w:cs="Tahoma"/>
+      <w:sz w:val="16"/>
+      <w:szCs w:val="16"/>
+    </w:rPr>
+  </w:style>
 </w:styles>
 </file>
 
@@ -6105,7 +6440,7 @@
     </a:clrScheme>
     <a:fontScheme name="Office">
       <a:majorFont>
-        <a:latin typeface="Calibri Light" panose="020F0302020204030204"/>
+        <a:latin typeface="Calibri Light"/>
         <a:ea typeface=""/>
         <a:cs typeface=""/>
         <a:font script="Jpan" typeface="游ゴシック Light"/>
@@ -6157,7 +6492,7 @@
         <a:font script="Tfng" typeface="Ebrima"/>
       </a:majorFont>
       <a:minorFont>
-        <a:latin typeface="Calibri" panose="020F0502020204030204"/>
+        <a:latin typeface="Calibri"/>
         <a:ea typeface=""/>
         <a:cs typeface=""/>
         <a:font script="Jpan" typeface="游明朝"/>
@@ -6351,7 +6686,7 @@
   <a:extraClrSchemeLst/>
   <a:extLst>
     <a:ext uri="{05A4C25C-085E-4340-85A3-A5531E510DB2}">
-      <thm15:themeFamily xmlns:thm15="http://schemas.microsoft.com/office/thememl/2012/main" name="Office Theme" id="{62F939B6-93AF-4DB8-9C6B-D6C7DFDC589F}" vid="{4A3C46E8-61CC-4603-A589-7422A47A8E4A}"/>
+      <thm15:themeFamily xmlns:thm15="http://schemas.microsoft.com/office/thememl/2012/main" xmlns="" name="Office Theme" id="{62F939B6-93AF-4DB8-9C6B-D6C7DFDC589F}" vid="{4A3C46E8-61CC-4603-A589-7422A47A8E4A}"/>
     </a:ext>
   </a:extLst>
 </a:theme>
